--- a/skripsi/Surat - Proposal/5.Lampiran Nilai Seminar Proposal.docx
+++ b/skripsi/Surat - Proposal/5.Lampiran Nilai Seminar Proposal.docx
@@ -35,7 +35,7 @@
         <w:rPr>
           <w:b/>
         </w:rPr>
-        <w:t>PROPOSAL</w:t>
+        <w:t>HASIL</w:t>
       </w:r>
     </w:p>
     <w:p>
@@ -51,8 +51,13 @@
         </w:rPr>
       </w:pPr>
       <w:r>
-        <w:t>Nama Mahasiswa</w:t>
-      </w:r>
+        <w:t xml:space="preserve">Nama </w:t>
+      </w:r>
+      <w:proofErr w:type="spellStart"/>
+      <w:r>
+        <w:t>Mahasiswa</w:t>
+      </w:r>
+      <w:proofErr w:type="spellEnd"/>
       <w:r>
         <w:tab/>
       </w:r>
@@ -121,8 +126,13 @@
         </w:rPr>
       </w:pPr>
       <w:r>
-        <w:t>Program Studi</w:t>
-      </w:r>
+        <w:t xml:space="preserve">Program </w:t>
+      </w:r>
+      <w:proofErr w:type="spellStart"/>
+      <w:r>
+        <w:t>Studi</w:t>
+      </w:r>
+      <w:proofErr w:type="spellEnd"/>
       <w:r>
         <w:tab/>
       </w:r>
@@ -132,12 +142,28 @@
       <w:r>
         <w:tab/>
       </w:r>
+      <w:proofErr w:type="spellStart"/>
       <w:r>
         <w:rPr>
           <w:lang w:val="en-US"/>
         </w:rPr>
-        <w:t>Ilmu Komputer</w:t>
-      </w:r>
+        <w:t>Ilmu</w:t>
+      </w:r>
+      <w:proofErr w:type="spellEnd"/>
+      <w:r>
+        <w:rPr>
+          <w:lang w:val="en-US"/>
+        </w:rPr>
+        <w:t xml:space="preserve"> </w:t>
+      </w:r>
+      <w:proofErr w:type="spellStart"/>
+      <w:r>
+        <w:rPr>
+          <w:lang w:val="en-US"/>
+        </w:rPr>
+        <w:t>Komputer</w:t>
+      </w:r>
+      <w:proofErr w:type="spellEnd"/>
     </w:p>
     <w:p>
       <w:pPr>
@@ -151,9 +177,11 @@
           <w:lang w:val="id-ID"/>
         </w:rPr>
       </w:pPr>
+      <w:proofErr w:type="spellStart"/>
       <w:r>
         <w:t>Pembimbing</w:t>
       </w:r>
+      <w:proofErr w:type="spellEnd"/>
       <w:r>
         <w:tab/>
       </w:r>
@@ -167,11 +195,61 @@
         <w:t xml:space="preserve">1. </w:t>
       </w:r>
       <w:bookmarkStart w:id="0" w:name="_Hlk18436516"/>
-      <w:r>
-        <w:rPr>
-          <w:color w:val="000000"/>
-        </w:rPr>
-        <w:t>Dr. Amran, S.Si., M.Si.</w:t>
+      <w:proofErr w:type="spellStart"/>
+      <w:r>
+        <w:rPr>
+          <w:color w:val="000000"/>
+        </w:rPr>
+        <w:t>Dr.</w:t>
+      </w:r>
+      <w:proofErr w:type="spellEnd"/>
+      <w:r>
+        <w:rPr>
+          <w:color w:val="000000"/>
+        </w:rPr>
+        <w:t xml:space="preserve"> </w:t>
+      </w:r>
+      <w:proofErr w:type="spellStart"/>
+      <w:r>
+        <w:rPr>
+          <w:color w:val="000000"/>
+        </w:rPr>
+        <w:t>Amran</w:t>
+      </w:r>
+      <w:proofErr w:type="spellEnd"/>
+      <w:r>
+        <w:rPr>
+          <w:color w:val="000000"/>
+        </w:rPr>
+        <w:t xml:space="preserve">, </w:t>
+      </w:r>
+      <w:proofErr w:type="spellStart"/>
+      <w:r>
+        <w:rPr>
+          <w:color w:val="000000"/>
+        </w:rPr>
+        <w:t>S.Si</w:t>
+      </w:r>
+      <w:proofErr w:type="spellEnd"/>
+      <w:r>
+        <w:rPr>
+          <w:color w:val="000000"/>
+        </w:rPr>
+        <w:t xml:space="preserve">., </w:t>
+      </w:r>
+      <w:proofErr w:type="spellStart"/>
+      <w:r>
+        <w:rPr>
+          <w:color w:val="000000"/>
+        </w:rPr>
+        <w:t>M.Si</w:t>
+      </w:r>
+      <w:proofErr w:type="spellEnd"/>
+      <w:r>
+        <w:rPr>
+          <w:color w:val="000000"/>
+        </w:rPr>
+        <w:t>.</w:t>
       </w:r>
       <w:bookmarkEnd w:id="0"/>
     </w:p>
@@ -193,11 +271,47 @@
         <w:tab/>
         <w:t xml:space="preserve">2. </w:t>
       </w:r>
-      <w:r>
-        <w:rPr>
-          <w:color w:val="000000"/>
-        </w:rPr>
-        <w:t>Supri Bin Hj Amir, S.Si., M.Eng.</w:t>
+      <w:proofErr w:type="spellStart"/>
+      <w:r>
+        <w:rPr>
+          <w:color w:val="000000"/>
+        </w:rPr>
+        <w:t>Supri</w:t>
+      </w:r>
+      <w:proofErr w:type="spellEnd"/>
+      <w:r>
+        <w:rPr>
+          <w:color w:val="000000"/>
+        </w:rPr>
+        <w:t xml:space="preserve"> Bin </w:t>
+      </w:r>
+      <w:proofErr w:type="spellStart"/>
+      <w:r>
+        <w:rPr>
+          <w:color w:val="000000"/>
+        </w:rPr>
+        <w:t>Hj</w:t>
+      </w:r>
+      <w:proofErr w:type="spellEnd"/>
+      <w:r>
+        <w:rPr>
+          <w:color w:val="000000"/>
+        </w:rPr>
+        <w:t xml:space="preserve"> Amir, </w:t>
+      </w:r>
+      <w:proofErr w:type="spellStart"/>
+      <w:r>
+        <w:rPr>
+          <w:color w:val="000000"/>
+        </w:rPr>
+        <w:t>S.Si</w:t>
+      </w:r>
+      <w:proofErr w:type="spellEnd"/>
+      <w:r>
+        <w:rPr>
+          <w:color w:val="000000"/>
+        </w:rPr>
+        <w:t>., M.Eng.</w:t>
       </w:r>
     </w:p>
     <w:p>
@@ -212,9 +326,11 @@
           <w:color w:val="000000"/>
         </w:rPr>
       </w:pPr>
+      <w:proofErr w:type="spellStart"/>
       <w:r>
         <w:t>Penguji</w:t>
       </w:r>
+      <w:proofErr w:type="spellEnd"/>
       <w:r>
         <w:tab/>
       </w:r>
@@ -234,11 +350,61 @@
       <w:r>
         <w:t xml:space="preserve"> </w:t>
       </w:r>
-      <w:r>
-        <w:rPr>
-          <w:color w:val="000000"/>
-        </w:rPr>
-        <w:t>Dr. Anna Islamiyati, S.Si., M.Si.</w:t>
+      <w:proofErr w:type="spellStart"/>
+      <w:r>
+        <w:rPr>
+          <w:color w:val="000000"/>
+        </w:rPr>
+        <w:t>Dr.</w:t>
+      </w:r>
+      <w:proofErr w:type="spellEnd"/>
+      <w:r>
+        <w:rPr>
+          <w:color w:val="000000"/>
+        </w:rPr>
+        <w:t xml:space="preserve"> Anna </w:t>
+      </w:r>
+      <w:proofErr w:type="spellStart"/>
+      <w:r>
+        <w:rPr>
+          <w:color w:val="000000"/>
+        </w:rPr>
+        <w:t>Islamiyati</w:t>
+      </w:r>
+      <w:proofErr w:type="spellEnd"/>
+      <w:r>
+        <w:rPr>
+          <w:color w:val="000000"/>
+        </w:rPr>
+        <w:t xml:space="preserve">, </w:t>
+      </w:r>
+      <w:proofErr w:type="spellStart"/>
+      <w:r>
+        <w:rPr>
+          <w:color w:val="000000"/>
+        </w:rPr>
+        <w:t>S.Si</w:t>
+      </w:r>
+      <w:proofErr w:type="spellEnd"/>
+      <w:r>
+        <w:rPr>
+          <w:color w:val="000000"/>
+        </w:rPr>
+        <w:t xml:space="preserve">., </w:t>
+      </w:r>
+      <w:proofErr w:type="spellStart"/>
+      <w:r>
+        <w:rPr>
+          <w:color w:val="000000"/>
+        </w:rPr>
+        <w:t>M.Si</w:t>
+      </w:r>
+      <w:proofErr w:type="spellEnd"/>
+      <w:r>
+        <w:rPr>
+          <w:color w:val="000000"/>
+        </w:rPr>
+        <w:t>.</w:t>
       </w:r>
       <w:r>
         <w:rPr>
@@ -273,7 +439,63 @@
         <w:rPr>
           <w:color w:val="000000"/>
         </w:rPr>
-        <w:t>Nur Hilal A Syahrir, S.Si., M.Si.</w:t>
+        <w:t xml:space="preserve">Nur </w:t>
+      </w:r>
+      <w:proofErr w:type="spellStart"/>
+      <w:r>
+        <w:rPr>
+          <w:color w:val="000000"/>
+        </w:rPr>
+        <w:t>Hilal</w:t>
+      </w:r>
+      <w:proofErr w:type="spellEnd"/>
+      <w:r>
+        <w:rPr>
+          <w:color w:val="000000"/>
+        </w:rPr>
+        <w:t xml:space="preserve"> A </w:t>
+      </w:r>
+      <w:proofErr w:type="spellStart"/>
+      <w:r>
+        <w:rPr>
+          <w:color w:val="000000"/>
+        </w:rPr>
+        <w:t>Syahrir</w:t>
+      </w:r>
+      <w:proofErr w:type="spellEnd"/>
+      <w:r>
+        <w:rPr>
+          <w:color w:val="000000"/>
+        </w:rPr>
+        <w:t xml:space="preserve">, </w:t>
+      </w:r>
+      <w:proofErr w:type="spellStart"/>
+      <w:r>
+        <w:rPr>
+          <w:color w:val="000000"/>
+        </w:rPr>
+        <w:t>S.Si</w:t>
+      </w:r>
+      <w:proofErr w:type="spellEnd"/>
+      <w:r>
+        <w:rPr>
+          <w:color w:val="000000"/>
+        </w:rPr>
+        <w:t xml:space="preserve">., </w:t>
+      </w:r>
+      <w:proofErr w:type="spellStart"/>
+      <w:r>
+        <w:rPr>
+          <w:color w:val="000000"/>
+        </w:rPr>
+        <w:t>M.Si</w:t>
+      </w:r>
+      <w:proofErr w:type="spellEnd"/>
+      <w:r>
+        <w:rPr>
+          <w:color w:val="000000"/>
+        </w:rPr>
+        <w:t>.</w:t>
       </w:r>
     </w:p>
     <w:p>
@@ -308,15 +530,19 @@
           <w:i/>
         </w:rPr>
       </w:pPr>
+      <w:proofErr w:type="spellStart"/>
       <w:r>
         <w:t>Judul</w:t>
       </w:r>
-      <w:r>
-        <w:t xml:space="preserve"> </w:t>
-      </w:r>
+      <w:proofErr w:type="spellEnd"/>
+      <w:r>
+        <w:t xml:space="preserve"> </w:t>
+      </w:r>
+      <w:proofErr w:type="spellStart"/>
       <w:r>
         <w:t>Penelitian</w:t>
       </w:r>
+      <w:proofErr w:type="spellEnd"/>
       <w:r>
         <w:tab/>
       </w:r>
@@ -333,11 +559,19 @@
         </w:rPr>
         <w:t>“</w:t>
       </w:r>
-      <w:r>
-        <w:rPr>
-          <w:bCs/>
-        </w:rPr>
-        <w:t xml:space="preserve">Mengkombinasikan Teknik </w:t>
+      <w:proofErr w:type="spellStart"/>
+      <w:r>
+        <w:rPr>
+          <w:bCs/>
+        </w:rPr>
+        <w:t>Kombinasi</w:t>
+      </w:r>
+      <w:proofErr w:type="spellEnd"/>
+      <w:r>
+        <w:rPr>
+          <w:bCs/>
+        </w:rPr>
+        <w:t xml:space="preserve"> Teknik </w:t>
       </w:r>
       <w:r>
         <w:rPr>
@@ -351,7 +585,33 @@
         <w:rPr>
           <w:bCs/>
         </w:rPr>
-        <w:t xml:space="preserve"> dengan Algoritma </w:t>
+        <w:t xml:space="preserve"> </w:t>
+      </w:r>
+      <w:r>
+        <w:rPr>
+          <w:bCs/>
+        </w:rPr>
+        <w:t>dan</w:t>
+      </w:r>
+      <w:r>
+        <w:rPr>
+          <w:bCs/>
+        </w:rPr>
+        <w:t xml:space="preserve"> </w:t>
+      </w:r>
+      <w:proofErr w:type="spellStart"/>
+      <w:r>
+        <w:rPr>
+          <w:bCs/>
+        </w:rPr>
+        <w:t>Algoritma</w:t>
+      </w:r>
+      <w:proofErr w:type="spellEnd"/>
+      <w:r>
+        <w:rPr>
+          <w:bCs/>
+        </w:rPr>
+        <w:t xml:space="preserve"> </w:t>
       </w:r>
       <w:r>
         <w:rPr>
@@ -379,22 +639,54 @@
         <w:rPr>
           <w:bCs/>
         </w:rPr>
-        <w:t xml:space="preserve"> untuk Mengatasi </w:t>
-      </w:r>
-      <w:r>
-        <w:rPr>
-          <w:bCs/>
-          <w:i/>
-          <w:iCs/>
-        </w:rPr>
-        <w:t>Dataset</w:t>
-      </w:r>
-      <w:r>
-        <w:rPr>
-          <w:bCs/>
-        </w:rPr>
-        <w:t xml:space="preserve"> tak Seimbang</w:t>
-      </w:r>
+        <w:t xml:space="preserve"> </w:t>
+      </w:r>
+      <w:r>
+        <w:rPr>
+          <w:bCs/>
+        </w:rPr>
+        <w:t>Pada</w:t>
+      </w:r>
+      <w:r>
+        <w:rPr>
+          <w:bCs/>
+        </w:rPr>
+        <w:t xml:space="preserve"> </w:t>
+      </w:r>
+      <w:r>
+        <w:rPr>
+          <w:bCs/>
+        </w:rPr>
+        <w:t>Kelas</w:t>
+      </w:r>
+      <w:r>
+        <w:rPr>
+          <w:bCs/>
+        </w:rPr>
+        <w:t xml:space="preserve"> </w:t>
+      </w:r>
+      <w:proofErr w:type="spellStart"/>
+      <w:r>
+        <w:rPr>
+          <w:bCs/>
+        </w:rPr>
+        <w:t>tak</w:t>
+      </w:r>
+      <w:proofErr w:type="spellEnd"/>
+      <w:r>
+        <w:rPr>
+          <w:bCs/>
+        </w:rPr>
+        <w:t xml:space="preserve"> </w:t>
+      </w:r>
+      <w:proofErr w:type="spellStart"/>
+      <w:r>
+        <w:rPr>
+          <w:bCs/>
+        </w:rPr>
+        <w:t>Seimbang</w:t>
+      </w:r>
+      <w:proofErr w:type="spellEnd"/>
       <w:r>
         <w:rPr>
           <w:bCs/>
@@ -415,8 +707,13 @@
         </w:rPr>
       </w:pPr>
       <w:r>
-        <w:t>Hari, Tanggal</w:t>
-      </w:r>
+        <w:t xml:space="preserve">Hari, </w:t>
+      </w:r>
+      <w:proofErr w:type="spellStart"/>
+      <w:r>
+        <w:t>Tanggal</w:t>
+      </w:r>
+      <w:proofErr w:type="spellEnd"/>
       <w:r>
         <w:tab/>
       </w:r>
@@ -433,7 +730,7 @@
         <w:rPr>
           <w:lang w:val="id-ID"/>
         </w:rPr>
-        <w:t>Jumat</w:t>
+        <w:t>Selasa</w:t>
       </w:r>
       <w:r>
         <w:t xml:space="preserve">, </w:t>
@@ -442,7 +739,7 @@
         <w:rPr>
           <w:lang w:val="en-US"/>
         </w:rPr>
-        <w:t>13 September</w:t>
+        <w:t>12 November</w:t>
       </w:r>
       <w:r>
         <w:t xml:space="preserve"> 201</w:t>
@@ -463,8 +760,13 @@
         <w:spacing w:line="276" w:lineRule="auto"/>
       </w:pPr>
       <w:r>
-        <w:t>Waktu Diskusi</w:t>
-      </w:r>
+        <w:t xml:space="preserve">Waktu </w:t>
+      </w:r>
+      <w:proofErr w:type="spellStart"/>
+      <w:r>
+        <w:t>Diskusi</w:t>
+      </w:r>
+      <w:proofErr w:type="spellEnd"/>
       <w:r>
         <w:tab/>
       </w:r>
@@ -473,8 +775,13 @@
       </w:r>
       <w:r>
         <w:tab/>
-        <w:t>60 Menit</w:t>
-      </w:r>
+        <w:t xml:space="preserve">60 </w:t>
+      </w:r>
+      <w:proofErr w:type="spellStart"/>
+      <w:r>
+        <w:t>Menit</w:t>
+      </w:r>
+      <w:proofErr w:type="spellEnd"/>
     </w:p>
     <w:p>
       <w:pPr>
@@ -505,31 +812,54 @@
       </w:r>
       <w:r>
         <w:tab/>
+      </w:r>
+      <w:proofErr w:type="spellStart"/>
+      <w:r>
         <w:t>Penyusunan</w:t>
       </w:r>
-      <w:r>
-        <w:t xml:space="preserve"> </w:t>
-      </w:r>
-      <w:r>
-        <w:t>prasaran (dari</w:t>
-      </w:r>
-      <w:r>
-        <w:t xml:space="preserve"> </w:t>
-      </w:r>
+      <w:proofErr w:type="spellEnd"/>
+      <w:r>
+        <w:t xml:space="preserve"> </w:t>
+      </w:r>
+      <w:proofErr w:type="spellStart"/>
+      <w:r>
+        <w:t>prasaran</w:t>
+      </w:r>
+      <w:proofErr w:type="spellEnd"/>
+      <w:r>
+        <w:t xml:space="preserve"> (</w:t>
+      </w:r>
+      <w:proofErr w:type="spellStart"/>
+      <w:r>
+        <w:t>dari</w:t>
+      </w:r>
+      <w:proofErr w:type="spellEnd"/>
+      <w:r>
+        <w:t xml:space="preserve"> </w:t>
+      </w:r>
+      <w:proofErr w:type="spellStart"/>
       <w:r>
         <w:t>naskah</w:t>
       </w:r>
-      <w:r>
-        <w:t xml:space="preserve"> </w:t>
-      </w:r>
+      <w:proofErr w:type="spellEnd"/>
+      <w:r>
+        <w:t xml:space="preserve"> </w:t>
+      </w:r>
+      <w:proofErr w:type="spellStart"/>
       <w:r>
         <w:t>sampai</w:t>
       </w:r>
-      <w:r>
-        <w:t xml:space="preserve"> </w:t>
-      </w:r>
-      <w:r>
-        <w:t>akhir)</w:t>
+      <w:proofErr w:type="spellEnd"/>
+      <w:r>
+        <w:t xml:space="preserve"> </w:t>
+      </w:r>
+      <w:proofErr w:type="spellStart"/>
+      <w:r>
+        <w:t>akhir</w:t>
+      </w:r>
+      <w:proofErr w:type="spellEnd"/>
+      <w:r>
+        <w:t>)</w:t>
       </w:r>
       <w:r>
         <w:tab/>
@@ -551,8 +881,13 @@
       </w:r>
       <w:r>
         <w:tab/>
-        <w:t>Format penulisan</w:t>
-      </w:r>
+        <w:t xml:space="preserve">Format </w:t>
+      </w:r>
+      <w:proofErr w:type="spellStart"/>
+      <w:r>
+        <w:t>penulisan</w:t>
+      </w:r>
+      <w:proofErr w:type="spellEnd"/>
       <w:r>
         <w:tab/>
       </w:r>
@@ -585,8 +920,13 @@
       </w:r>
       <w:r>
         <w:tab/>
-        <w:t>Cara presentasi</w:t>
-      </w:r>
+        <w:t xml:space="preserve">Cara </w:t>
+      </w:r>
+      <w:proofErr w:type="spellStart"/>
+      <w:r>
+        <w:t>presentasi</w:t>
+      </w:r>
+      <w:proofErr w:type="spellEnd"/>
       <w:r>
         <w:tab/>
       </w:r>
@@ -619,14 +959,20 @@
       </w:r>
       <w:r>
         <w:tab/>
+      </w:r>
+      <w:proofErr w:type="spellStart"/>
+      <w:r>
         <w:t>Penguasaan</w:t>
       </w:r>
-      <w:r>
-        <w:t xml:space="preserve"> </w:t>
-      </w:r>
+      <w:proofErr w:type="spellEnd"/>
+      <w:r>
+        <w:t xml:space="preserve"> </w:t>
+      </w:r>
+      <w:proofErr w:type="spellStart"/>
       <w:r>
         <w:t>materi</w:t>
       </w:r>
+      <w:proofErr w:type="spellEnd"/>
       <w:r>
         <w:tab/>
       </w:r>
@@ -726,9 +1072,11 @@
       <w:r>
         <w:t xml:space="preserve"> </w:t>
       </w:r>
+      <w:proofErr w:type="spellStart"/>
       <w:r>
         <w:t>rataan</w:t>
       </w:r>
+      <w:proofErr w:type="spellEnd"/>
       <w:r>
         <w:tab/>
       </w:r>
@@ -767,8 +1115,13 @@
           <w:tab w:val="left" w:pos="7451"/>
         </w:tabs>
       </w:pPr>
-      <w:r>
-        <w:t>Penilaian Seminar</w:t>
+      <w:proofErr w:type="spellStart"/>
+      <w:r>
+        <w:t>Penilaian</w:t>
+      </w:r>
+      <w:proofErr w:type="spellEnd"/>
+      <w:r>
+        <w:t xml:space="preserve"> Seminar</w:t>
       </w:r>
     </w:p>
     <w:p>
@@ -1086,8 +1439,6 @@
       <w:r>
         <w:t>&lt;</w:t>
       </w:r>
-      <w:bookmarkStart w:id="1" w:name="_GoBack"/>
-      <w:bookmarkEnd w:id="1"/>
       <w:r>
         <w:t xml:space="preserve"> </w:t>
       </w:r>
@@ -1162,7 +1513,7 @@
         <w:rPr>
           <w:lang w:val="en-US"/>
         </w:rPr>
-        <w:t>13 September</w:t>
+        <w:t>12 November</w:t>
       </w:r>
       <w:r>
         <w:rPr>
@@ -1175,14 +1526,21 @@
       <w:pPr>
         <w:ind w:left="5760" w:hanging="990"/>
       </w:pPr>
+      <w:proofErr w:type="spellStart"/>
       <w:r>
         <w:t>Dosen</w:t>
       </w:r>
-      <w:r>
-        <w:t xml:space="preserve"> </w:t>
-      </w:r>
-      <w:r>
-        <w:t>Penilai,</w:t>
+      <w:proofErr w:type="spellEnd"/>
+      <w:r>
+        <w:t xml:space="preserve"> </w:t>
+      </w:r>
+      <w:proofErr w:type="spellStart"/>
+      <w:r>
+        <w:t>Penilai</w:t>
+      </w:r>
+      <w:proofErr w:type="spellEnd"/>
+      <w:r>
+        <w:t>,</w:t>
       </w:r>
     </w:p>
     <w:p>
@@ -1232,13 +1590,77 @@
           <w:lang w:val="id-ID"/>
         </w:rPr>
       </w:pPr>
+      <w:proofErr w:type="spellStart"/>
       <w:r>
         <w:rPr>
           <w:b/>
           <w:bCs/>
           <w:u w:val="single"/>
         </w:rPr>
-        <w:t>Dr. Amran, S.Si., M.Si.</w:t>
+        <w:t>Dr.</w:t>
+      </w:r>
+      <w:proofErr w:type="spellEnd"/>
+      <w:r>
+        <w:rPr>
+          <w:b/>
+          <w:bCs/>
+          <w:u w:val="single"/>
+        </w:rPr>
+        <w:t xml:space="preserve"> </w:t>
+      </w:r>
+      <w:proofErr w:type="spellStart"/>
+      <w:r>
+        <w:rPr>
+          <w:b/>
+          <w:bCs/>
+          <w:u w:val="single"/>
+        </w:rPr>
+        <w:t>Amran</w:t>
+      </w:r>
+      <w:proofErr w:type="spellEnd"/>
+      <w:r>
+        <w:rPr>
+          <w:b/>
+          <w:bCs/>
+          <w:u w:val="single"/>
+        </w:rPr>
+        <w:t xml:space="preserve">, </w:t>
+      </w:r>
+      <w:proofErr w:type="spellStart"/>
+      <w:r>
+        <w:rPr>
+          <w:b/>
+          <w:bCs/>
+          <w:u w:val="single"/>
+        </w:rPr>
+        <w:t>S.Si</w:t>
+      </w:r>
+      <w:proofErr w:type="spellEnd"/>
+      <w:r>
+        <w:rPr>
+          <w:b/>
+          <w:bCs/>
+          <w:u w:val="single"/>
+        </w:rPr>
+        <w:t xml:space="preserve">., </w:t>
+      </w:r>
+      <w:proofErr w:type="spellStart"/>
+      <w:r>
+        <w:rPr>
+          <w:b/>
+          <w:bCs/>
+          <w:u w:val="single"/>
+        </w:rPr>
+        <w:t>M.Si</w:t>
+      </w:r>
+      <w:proofErr w:type="spellEnd"/>
+      <w:r>
+        <w:rPr>
+          <w:b/>
+          <w:bCs/>
+          <w:u w:val="single"/>
+        </w:rPr>
+        <w:t>.</w:t>
       </w:r>
     </w:p>
     <w:p>
@@ -1764,7 +2186,7 @@
         <w:rPr>
           <w:lang w:val="en-US"/>
         </w:rPr>
-        <w:t>13 September</w:t>
+        <w:t>12 November</w:t>
       </w:r>
       <w:r>
         <w:rPr>
@@ -1777,14 +2199,21 @@
       <w:pPr>
         <w:ind w:left="5760" w:hanging="990"/>
       </w:pPr>
+      <w:proofErr w:type="spellStart"/>
       <w:r>
         <w:t>Dosen</w:t>
       </w:r>
-      <w:r>
-        <w:t xml:space="preserve"> </w:t>
-      </w:r>
-      <w:r>
-        <w:t>Penilai,</w:t>
+      <w:proofErr w:type="spellEnd"/>
+      <w:r>
+        <w:t xml:space="preserve"> </w:t>
+      </w:r>
+      <w:proofErr w:type="spellStart"/>
+      <w:r>
+        <w:t>Penilai</w:t>
+      </w:r>
+      <w:proofErr w:type="spellEnd"/>
+      <w:r>
+        <w:t>,</w:t>
       </w:r>
     </w:p>
     <w:p>
@@ -1830,13 +2259,77 @@
           <w:lang w:val="id-ID"/>
         </w:rPr>
       </w:pPr>
+      <w:proofErr w:type="spellStart"/>
       <w:r>
         <w:rPr>
           <w:b/>
           <w:bCs/>
           <w:u w:val="single"/>
         </w:rPr>
-        <w:t>Dr. Amran, S.Si., M.Si.</w:t>
+        <w:t>Dr.</w:t>
+      </w:r>
+      <w:proofErr w:type="spellEnd"/>
+      <w:r>
+        <w:rPr>
+          <w:b/>
+          <w:bCs/>
+          <w:u w:val="single"/>
+        </w:rPr>
+        <w:t xml:space="preserve"> </w:t>
+      </w:r>
+      <w:proofErr w:type="spellStart"/>
+      <w:r>
+        <w:rPr>
+          <w:b/>
+          <w:bCs/>
+          <w:u w:val="single"/>
+        </w:rPr>
+        <w:t>Amran</w:t>
+      </w:r>
+      <w:proofErr w:type="spellEnd"/>
+      <w:r>
+        <w:rPr>
+          <w:b/>
+          <w:bCs/>
+          <w:u w:val="single"/>
+        </w:rPr>
+        <w:t xml:space="preserve">, </w:t>
+      </w:r>
+      <w:proofErr w:type="spellStart"/>
+      <w:r>
+        <w:rPr>
+          <w:b/>
+          <w:bCs/>
+          <w:u w:val="single"/>
+        </w:rPr>
+        <w:t>S.Si</w:t>
+      </w:r>
+      <w:proofErr w:type="spellEnd"/>
+      <w:r>
+        <w:rPr>
+          <w:b/>
+          <w:bCs/>
+          <w:u w:val="single"/>
+        </w:rPr>
+        <w:t xml:space="preserve">., </w:t>
+      </w:r>
+      <w:proofErr w:type="spellStart"/>
+      <w:r>
+        <w:rPr>
+          <w:b/>
+          <w:bCs/>
+          <w:u w:val="single"/>
+        </w:rPr>
+        <w:t>M.Si</w:t>
+      </w:r>
+      <w:proofErr w:type="spellEnd"/>
+      <w:r>
+        <w:rPr>
+          <w:b/>
+          <w:bCs/>
+          <w:u w:val="single"/>
+        </w:rPr>
+        <w:t>.</w:t>
       </w:r>
     </w:p>
     <w:p>
@@ -1903,7 +2396,13 @@
         <w:rPr>
           <w:b/>
         </w:rPr>
-        <w:t>SEMINAR PROPOSAL</w:t>
+        <w:t xml:space="preserve">SEMINAR </w:t>
+      </w:r>
+      <w:r>
+        <w:rPr>
+          <w:b/>
+        </w:rPr>
+        <w:t>HASIL</w:t>
       </w:r>
     </w:p>
     <w:p>
@@ -1919,8 +2418,13 @@
         </w:rPr>
       </w:pPr>
       <w:r>
-        <w:t>Nama Mahasiswa</w:t>
-      </w:r>
+        <w:t xml:space="preserve">Nama </w:t>
+      </w:r>
+      <w:proofErr w:type="spellStart"/>
+      <w:r>
+        <w:t>Mahasiswa</w:t>
+      </w:r>
+      <w:proofErr w:type="spellEnd"/>
       <w:r>
         <w:tab/>
       </w:r>
@@ -1989,8 +2493,13 @@
         </w:rPr>
       </w:pPr>
       <w:r>
-        <w:t>Program Studi</w:t>
-      </w:r>
+        <w:t xml:space="preserve">Program </w:t>
+      </w:r>
+      <w:proofErr w:type="spellStart"/>
+      <w:r>
+        <w:t>Studi</w:t>
+      </w:r>
+      <w:proofErr w:type="spellEnd"/>
       <w:r>
         <w:tab/>
       </w:r>
@@ -2000,12 +2509,28 @@
       <w:r>
         <w:tab/>
       </w:r>
+      <w:proofErr w:type="spellStart"/>
       <w:r>
         <w:rPr>
           <w:lang w:val="en-US"/>
         </w:rPr>
-        <w:t>Ilmu Komputer</w:t>
-      </w:r>
+        <w:t>Ilmu</w:t>
+      </w:r>
+      <w:proofErr w:type="spellEnd"/>
+      <w:r>
+        <w:rPr>
+          <w:lang w:val="en-US"/>
+        </w:rPr>
+        <w:t xml:space="preserve"> </w:t>
+      </w:r>
+      <w:proofErr w:type="spellStart"/>
+      <w:r>
+        <w:rPr>
+          <w:lang w:val="en-US"/>
+        </w:rPr>
+        <w:t>Komputer</w:t>
+      </w:r>
+      <w:proofErr w:type="spellEnd"/>
     </w:p>
     <w:p>
       <w:pPr>
@@ -2019,9 +2544,11 @@
           <w:lang w:val="id-ID"/>
         </w:rPr>
       </w:pPr>
+      <w:proofErr w:type="spellStart"/>
       <w:r>
         <w:t>Pembimbing</w:t>
       </w:r>
+      <w:proofErr w:type="spellEnd"/>
       <w:r>
         <w:tab/>
       </w:r>
@@ -2034,11 +2561,61 @@
       <w:r>
         <w:t xml:space="preserve">1. </w:t>
       </w:r>
-      <w:r>
-        <w:rPr>
-          <w:color w:val="000000"/>
-        </w:rPr>
-        <w:t>Dr. Amran, S.Si., M.Si.</w:t>
+      <w:proofErr w:type="spellStart"/>
+      <w:r>
+        <w:rPr>
+          <w:color w:val="000000"/>
+        </w:rPr>
+        <w:t>Dr.</w:t>
+      </w:r>
+      <w:proofErr w:type="spellEnd"/>
+      <w:r>
+        <w:rPr>
+          <w:color w:val="000000"/>
+        </w:rPr>
+        <w:t xml:space="preserve"> </w:t>
+      </w:r>
+      <w:proofErr w:type="spellStart"/>
+      <w:r>
+        <w:rPr>
+          <w:color w:val="000000"/>
+        </w:rPr>
+        <w:t>Amran</w:t>
+      </w:r>
+      <w:proofErr w:type="spellEnd"/>
+      <w:r>
+        <w:rPr>
+          <w:color w:val="000000"/>
+        </w:rPr>
+        <w:t xml:space="preserve">, </w:t>
+      </w:r>
+      <w:proofErr w:type="spellStart"/>
+      <w:r>
+        <w:rPr>
+          <w:color w:val="000000"/>
+        </w:rPr>
+        <w:t>S.Si</w:t>
+      </w:r>
+      <w:proofErr w:type="spellEnd"/>
+      <w:r>
+        <w:rPr>
+          <w:color w:val="000000"/>
+        </w:rPr>
+        <w:t xml:space="preserve">., </w:t>
+      </w:r>
+      <w:proofErr w:type="spellStart"/>
+      <w:r>
+        <w:rPr>
+          <w:color w:val="000000"/>
+        </w:rPr>
+        <w:t>M.Si</w:t>
+      </w:r>
+      <w:proofErr w:type="spellEnd"/>
+      <w:r>
+        <w:rPr>
+          <w:color w:val="000000"/>
+        </w:rPr>
+        <w:t>.</w:t>
       </w:r>
     </w:p>
     <w:p>
@@ -2059,14 +2636,50 @@
         <w:tab/>
         <w:t xml:space="preserve">2. </w:t>
       </w:r>
-      <w:bookmarkStart w:id="2" w:name="_Hlk18436731"/>
-      <w:r>
-        <w:rPr>
-          <w:color w:val="000000"/>
-        </w:rPr>
-        <w:t>Supri Bin Hj Amir, S.Si., M.Eng.</w:t>
-      </w:r>
-      <w:bookmarkEnd w:id="2"/>
+      <w:bookmarkStart w:id="1" w:name="_Hlk18436731"/>
+      <w:proofErr w:type="spellStart"/>
+      <w:r>
+        <w:rPr>
+          <w:color w:val="000000"/>
+        </w:rPr>
+        <w:t>Supri</w:t>
+      </w:r>
+      <w:proofErr w:type="spellEnd"/>
+      <w:r>
+        <w:rPr>
+          <w:color w:val="000000"/>
+        </w:rPr>
+        <w:t xml:space="preserve"> Bin </w:t>
+      </w:r>
+      <w:proofErr w:type="spellStart"/>
+      <w:r>
+        <w:rPr>
+          <w:color w:val="000000"/>
+        </w:rPr>
+        <w:t>Hj</w:t>
+      </w:r>
+      <w:proofErr w:type="spellEnd"/>
+      <w:r>
+        <w:rPr>
+          <w:color w:val="000000"/>
+        </w:rPr>
+        <w:t xml:space="preserve"> Amir, </w:t>
+      </w:r>
+      <w:proofErr w:type="spellStart"/>
+      <w:r>
+        <w:rPr>
+          <w:color w:val="000000"/>
+        </w:rPr>
+        <w:t>S.Si</w:t>
+      </w:r>
+      <w:proofErr w:type="spellEnd"/>
+      <w:r>
+        <w:rPr>
+          <w:color w:val="000000"/>
+        </w:rPr>
+        <w:t>., M.Eng.</w:t>
+      </w:r>
+      <w:bookmarkEnd w:id="1"/>
     </w:p>
     <w:p>
       <w:pPr>
@@ -2080,9 +2693,11 @@
           <w:color w:val="000000"/>
         </w:rPr>
       </w:pPr>
+      <w:proofErr w:type="spellStart"/>
       <w:r>
         <w:t>Penguji</w:t>
       </w:r>
+      <w:proofErr w:type="spellEnd"/>
       <w:r>
         <w:tab/>
       </w:r>
@@ -2102,11 +2717,61 @@
       <w:r>
         <w:t xml:space="preserve"> </w:t>
       </w:r>
-      <w:r>
-        <w:rPr>
-          <w:color w:val="000000"/>
-        </w:rPr>
-        <w:t>Dr. Anna Islamiyati, S.Si., M.Si.</w:t>
+      <w:proofErr w:type="spellStart"/>
+      <w:r>
+        <w:rPr>
+          <w:color w:val="000000"/>
+        </w:rPr>
+        <w:t>Dr.</w:t>
+      </w:r>
+      <w:proofErr w:type="spellEnd"/>
+      <w:r>
+        <w:rPr>
+          <w:color w:val="000000"/>
+        </w:rPr>
+        <w:t xml:space="preserve"> Anna </w:t>
+      </w:r>
+      <w:proofErr w:type="spellStart"/>
+      <w:r>
+        <w:rPr>
+          <w:color w:val="000000"/>
+        </w:rPr>
+        <w:t>Islamiyati</w:t>
+      </w:r>
+      <w:proofErr w:type="spellEnd"/>
+      <w:r>
+        <w:rPr>
+          <w:color w:val="000000"/>
+        </w:rPr>
+        <w:t xml:space="preserve">, </w:t>
+      </w:r>
+      <w:proofErr w:type="spellStart"/>
+      <w:r>
+        <w:rPr>
+          <w:color w:val="000000"/>
+        </w:rPr>
+        <w:t>S.Si</w:t>
+      </w:r>
+      <w:proofErr w:type="spellEnd"/>
+      <w:r>
+        <w:rPr>
+          <w:color w:val="000000"/>
+        </w:rPr>
+        <w:t xml:space="preserve">., </w:t>
+      </w:r>
+      <w:proofErr w:type="spellStart"/>
+      <w:r>
+        <w:rPr>
+          <w:color w:val="000000"/>
+        </w:rPr>
+        <w:t>M.Si</w:t>
+      </w:r>
+      <w:proofErr w:type="spellEnd"/>
+      <w:r>
+        <w:rPr>
+          <w:color w:val="000000"/>
+        </w:rPr>
+        <w:t>.</w:t>
       </w:r>
       <w:r>
         <w:rPr>
@@ -2141,7 +2806,63 @@
         <w:rPr>
           <w:color w:val="000000"/>
         </w:rPr>
-        <w:t>Nur Hilal A Syahrir, S.Si., M.Si.</w:t>
+        <w:t xml:space="preserve">Nur </w:t>
+      </w:r>
+      <w:proofErr w:type="spellStart"/>
+      <w:r>
+        <w:rPr>
+          <w:color w:val="000000"/>
+        </w:rPr>
+        <w:t>Hilal</w:t>
+      </w:r>
+      <w:proofErr w:type="spellEnd"/>
+      <w:r>
+        <w:rPr>
+          <w:color w:val="000000"/>
+        </w:rPr>
+        <w:t xml:space="preserve"> A </w:t>
+      </w:r>
+      <w:proofErr w:type="spellStart"/>
+      <w:r>
+        <w:rPr>
+          <w:color w:val="000000"/>
+        </w:rPr>
+        <w:t>Syahrir</w:t>
+      </w:r>
+      <w:proofErr w:type="spellEnd"/>
+      <w:r>
+        <w:rPr>
+          <w:color w:val="000000"/>
+        </w:rPr>
+        <w:t xml:space="preserve">, </w:t>
+      </w:r>
+      <w:proofErr w:type="spellStart"/>
+      <w:r>
+        <w:rPr>
+          <w:color w:val="000000"/>
+        </w:rPr>
+        <w:t>S.Si</w:t>
+      </w:r>
+      <w:proofErr w:type="spellEnd"/>
+      <w:r>
+        <w:rPr>
+          <w:color w:val="000000"/>
+        </w:rPr>
+        <w:t xml:space="preserve">., </w:t>
+      </w:r>
+      <w:proofErr w:type="spellStart"/>
+      <w:r>
+        <w:rPr>
+          <w:color w:val="000000"/>
+        </w:rPr>
+        <w:t>M.Si</w:t>
+      </w:r>
+      <w:proofErr w:type="spellEnd"/>
+      <w:r>
+        <w:rPr>
+          <w:color w:val="000000"/>
+        </w:rPr>
+        <w:t>.</w:t>
       </w:r>
     </w:p>
     <w:p>
@@ -2176,15 +2897,19 @@
           <w:i/>
         </w:rPr>
       </w:pPr>
+      <w:proofErr w:type="spellStart"/>
       <w:r>
         <w:t>Judul</w:t>
       </w:r>
-      <w:r>
-        <w:t xml:space="preserve"> </w:t>
-      </w:r>
+      <w:proofErr w:type="spellEnd"/>
+      <w:r>
+        <w:t xml:space="preserve"> </w:t>
+      </w:r>
+      <w:proofErr w:type="spellStart"/>
       <w:r>
         <w:t>Penelitian</w:t>
       </w:r>
+      <w:proofErr w:type="spellEnd"/>
       <w:r>
         <w:tab/>
       </w:r>
@@ -2201,11 +2926,19 @@
         </w:rPr>
         <w:t>“</w:t>
       </w:r>
-      <w:r>
-        <w:rPr>
-          <w:bCs/>
-        </w:rPr>
-        <w:t xml:space="preserve">Mengkombinasikan Teknik </w:t>
+      <w:proofErr w:type="spellStart"/>
+      <w:r>
+        <w:rPr>
+          <w:bCs/>
+        </w:rPr>
+        <w:t>Kombinasi</w:t>
+      </w:r>
+      <w:proofErr w:type="spellEnd"/>
+      <w:r>
+        <w:rPr>
+          <w:bCs/>
+        </w:rPr>
+        <w:t xml:space="preserve"> Teknik </w:t>
       </w:r>
       <w:r>
         <w:rPr>
@@ -2219,7 +2952,21 @@
         <w:rPr>
           <w:bCs/>
         </w:rPr>
-        <w:t xml:space="preserve"> dengan Algoritma </w:t>
+        <w:t xml:space="preserve"> dan </w:t>
+      </w:r>
+      <w:proofErr w:type="spellStart"/>
+      <w:r>
+        <w:rPr>
+          <w:bCs/>
+        </w:rPr>
+        <w:t>Algoritma</w:t>
+      </w:r>
+      <w:proofErr w:type="spellEnd"/>
+      <w:r>
+        <w:rPr>
+          <w:bCs/>
+        </w:rPr>
+        <w:t xml:space="preserve"> </w:t>
       </w:r>
       <w:r>
         <w:rPr>
@@ -2247,22 +2994,30 @@
         <w:rPr>
           <w:bCs/>
         </w:rPr>
-        <w:t xml:space="preserve"> untuk Mengatasi </w:t>
-      </w:r>
-      <w:r>
-        <w:rPr>
-          <w:bCs/>
-          <w:i/>
-          <w:iCs/>
-        </w:rPr>
-        <w:t>Dataset</w:t>
-      </w:r>
-      <w:r>
-        <w:rPr>
-          <w:bCs/>
-        </w:rPr>
-        <w:t xml:space="preserve"> tak Seimbang</w:t>
-      </w:r>
+        <w:t xml:space="preserve"> Pada Kelas </w:t>
+      </w:r>
+      <w:proofErr w:type="spellStart"/>
+      <w:r>
+        <w:rPr>
+          <w:bCs/>
+        </w:rPr>
+        <w:t>tak</w:t>
+      </w:r>
+      <w:proofErr w:type="spellEnd"/>
+      <w:r>
+        <w:rPr>
+          <w:bCs/>
+        </w:rPr>
+        <w:t xml:space="preserve"> </w:t>
+      </w:r>
+      <w:proofErr w:type="spellStart"/>
+      <w:r>
+        <w:rPr>
+          <w:bCs/>
+        </w:rPr>
+        <w:t>Seimbang</w:t>
+      </w:r>
+      <w:proofErr w:type="spellEnd"/>
       <w:r>
         <w:rPr>
           <w:bCs/>
@@ -2283,8 +3038,13 @@
         </w:rPr>
       </w:pPr>
       <w:r>
-        <w:t>Hari, Tanggal</w:t>
-      </w:r>
+        <w:t xml:space="preserve">Hari, </w:t>
+      </w:r>
+      <w:proofErr w:type="spellStart"/>
+      <w:r>
+        <w:t>Tanggal</w:t>
+      </w:r>
+      <w:proofErr w:type="spellEnd"/>
       <w:r>
         <w:tab/>
       </w:r>
@@ -2301,7 +3061,7 @@
         <w:rPr>
           <w:lang w:val="id-ID"/>
         </w:rPr>
-        <w:t>Jumat</w:t>
+        <w:t>Selasa</w:t>
       </w:r>
       <w:r>
         <w:t xml:space="preserve">, </w:t>
@@ -2310,7 +3070,7 @@
         <w:rPr>
           <w:lang w:val="en-US"/>
         </w:rPr>
-        <w:t>13 September</w:t>
+        <w:t>12 November</w:t>
       </w:r>
       <w:r>
         <w:t xml:space="preserve"> 201</w:t>
@@ -2331,8 +3091,13 @@
         <w:spacing w:line="276" w:lineRule="auto"/>
       </w:pPr>
       <w:r>
-        <w:t>Waktu Diskusi</w:t>
-      </w:r>
+        <w:t xml:space="preserve">Waktu </w:t>
+      </w:r>
+      <w:proofErr w:type="spellStart"/>
+      <w:r>
+        <w:t>Diskusi</w:t>
+      </w:r>
+      <w:proofErr w:type="spellEnd"/>
       <w:r>
         <w:tab/>
       </w:r>
@@ -2341,8 +3106,13 @@
       </w:r>
       <w:r>
         <w:tab/>
-        <w:t>60 Menit</w:t>
-      </w:r>
+        <w:t xml:space="preserve">60 </w:t>
+      </w:r>
+      <w:proofErr w:type="spellStart"/>
+      <w:r>
+        <w:t>Menit</w:t>
+      </w:r>
+      <w:proofErr w:type="spellEnd"/>
     </w:p>
     <w:p>
       <w:pPr>
@@ -2373,31 +3143,54 @@
       </w:r>
       <w:r>
         <w:tab/>
+      </w:r>
+      <w:proofErr w:type="spellStart"/>
+      <w:r>
         <w:t>Penyusunan</w:t>
       </w:r>
-      <w:r>
-        <w:t xml:space="preserve"> </w:t>
-      </w:r>
-      <w:r>
-        <w:t>prasaran (dari</w:t>
-      </w:r>
-      <w:r>
-        <w:t xml:space="preserve"> </w:t>
-      </w:r>
+      <w:proofErr w:type="spellEnd"/>
+      <w:r>
+        <w:t xml:space="preserve"> </w:t>
+      </w:r>
+      <w:proofErr w:type="spellStart"/>
+      <w:r>
+        <w:t>prasaran</w:t>
+      </w:r>
+      <w:proofErr w:type="spellEnd"/>
+      <w:r>
+        <w:t xml:space="preserve"> (</w:t>
+      </w:r>
+      <w:proofErr w:type="spellStart"/>
+      <w:r>
+        <w:t>dari</w:t>
+      </w:r>
+      <w:proofErr w:type="spellEnd"/>
+      <w:r>
+        <w:t xml:space="preserve"> </w:t>
+      </w:r>
+      <w:proofErr w:type="spellStart"/>
       <w:r>
         <w:t>naskah</w:t>
       </w:r>
-      <w:r>
-        <w:t xml:space="preserve"> </w:t>
-      </w:r>
+      <w:proofErr w:type="spellEnd"/>
+      <w:r>
+        <w:t xml:space="preserve"> </w:t>
+      </w:r>
+      <w:proofErr w:type="spellStart"/>
       <w:r>
         <w:t>sampai</w:t>
       </w:r>
-      <w:r>
-        <w:t xml:space="preserve"> </w:t>
-      </w:r>
-      <w:r>
-        <w:t>akhir)</w:t>
+      <w:proofErr w:type="spellEnd"/>
+      <w:r>
+        <w:t xml:space="preserve"> </w:t>
+      </w:r>
+      <w:proofErr w:type="spellStart"/>
+      <w:r>
+        <w:t>akhir</w:t>
+      </w:r>
+      <w:proofErr w:type="spellEnd"/>
+      <w:r>
+        <w:t>)</w:t>
       </w:r>
       <w:r>
         <w:tab/>
@@ -2419,8 +3212,13 @@
       </w:r>
       <w:r>
         <w:tab/>
-        <w:t>Format penulisan</w:t>
-      </w:r>
+        <w:t xml:space="preserve">Format </w:t>
+      </w:r>
+      <w:proofErr w:type="spellStart"/>
+      <w:r>
+        <w:t>penulisan</w:t>
+      </w:r>
+      <w:proofErr w:type="spellEnd"/>
       <w:r>
         <w:tab/>
       </w:r>
@@ -2453,8 +3251,13 @@
       </w:r>
       <w:r>
         <w:tab/>
-        <w:t>Cara presentasi</w:t>
-      </w:r>
+        <w:t xml:space="preserve">Cara </w:t>
+      </w:r>
+      <w:proofErr w:type="spellStart"/>
+      <w:r>
+        <w:t>presentasi</w:t>
+      </w:r>
+      <w:proofErr w:type="spellEnd"/>
       <w:r>
         <w:tab/>
       </w:r>
@@ -2487,14 +3290,20 @@
       </w:r>
       <w:r>
         <w:tab/>
+      </w:r>
+      <w:proofErr w:type="spellStart"/>
+      <w:r>
         <w:t>Penguasaan</w:t>
       </w:r>
-      <w:r>
-        <w:t xml:space="preserve"> </w:t>
-      </w:r>
+      <w:proofErr w:type="spellEnd"/>
+      <w:r>
+        <w:t xml:space="preserve"> </w:t>
+      </w:r>
+      <w:proofErr w:type="spellStart"/>
       <w:r>
         <w:t>materi</w:t>
       </w:r>
+      <w:proofErr w:type="spellEnd"/>
       <w:r>
         <w:tab/>
       </w:r>
@@ -2590,9 +3399,11 @@
       <w:r>
         <w:t xml:space="preserve"> </w:t>
       </w:r>
+      <w:proofErr w:type="spellStart"/>
       <w:r>
         <w:t>rataan</w:t>
       </w:r>
+      <w:proofErr w:type="spellEnd"/>
       <w:r>
         <w:tab/>
       </w:r>
@@ -2631,8 +3442,13 @@
           <w:tab w:val="left" w:pos="7451"/>
         </w:tabs>
       </w:pPr>
-      <w:r>
-        <w:t>Penilaian Seminar</w:t>
+      <w:proofErr w:type="spellStart"/>
+      <w:r>
+        <w:t>Penilaian</w:t>
+      </w:r>
+      <w:proofErr w:type="spellEnd"/>
+      <w:r>
+        <w:t xml:space="preserve"> Seminar</w:t>
       </w:r>
     </w:p>
     <w:p>
@@ -2976,7 +3792,7 @@
         <w:rPr>
           <w:lang w:val="en-US"/>
         </w:rPr>
-        <w:t>13 September</w:t>
+        <w:t>12 November</w:t>
       </w:r>
       <w:r>
         <w:rPr>
@@ -2989,14 +3805,21 @@
       <w:pPr>
         <w:ind w:left="5760" w:hanging="990"/>
       </w:pPr>
+      <w:proofErr w:type="spellStart"/>
       <w:r>
         <w:t>Dosen</w:t>
       </w:r>
-      <w:r>
-        <w:t xml:space="preserve"> </w:t>
-      </w:r>
-      <w:r>
-        <w:t>Penilai,</w:t>
+      <w:proofErr w:type="spellEnd"/>
+      <w:r>
+        <w:t xml:space="preserve"> </w:t>
+      </w:r>
+      <w:proofErr w:type="spellStart"/>
+      <w:r>
+        <w:t>Penilai</w:t>
+      </w:r>
+      <w:proofErr w:type="spellEnd"/>
+      <w:r>
+        <w:t>,</w:t>
       </w:r>
     </w:p>
     <w:p>
@@ -3046,13 +3869,59 @@
           <w:lang w:val="id-ID"/>
         </w:rPr>
       </w:pPr>
+      <w:proofErr w:type="spellStart"/>
       <w:r>
         <w:rPr>
           <w:b/>
           <w:bCs/>
           <w:u w:val="single"/>
         </w:rPr>
-        <w:t>Supri Bin Hj Amir, S.Si., M.Eng.</w:t>
+        <w:t>Supri</w:t>
+      </w:r>
+      <w:proofErr w:type="spellEnd"/>
+      <w:r>
+        <w:rPr>
+          <w:b/>
+          <w:bCs/>
+          <w:u w:val="single"/>
+        </w:rPr>
+        <w:t xml:space="preserve"> Bin </w:t>
+      </w:r>
+      <w:proofErr w:type="spellStart"/>
+      <w:r>
+        <w:rPr>
+          <w:b/>
+          <w:bCs/>
+          <w:u w:val="single"/>
+        </w:rPr>
+        <w:t>Hj</w:t>
+      </w:r>
+      <w:proofErr w:type="spellEnd"/>
+      <w:r>
+        <w:rPr>
+          <w:b/>
+          <w:bCs/>
+          <w:u w:val="single"/>
+        </w:rPr>
+        <w:t xml:space="preserve"> Amir, </w:t>
+      </w:r>
+      <w:proofErr w:type="spellStart"/>
+      <w:r>
+        <w:rPr>
+          <w:b/>
+          <w:bCs/>
+          <w:u w:val="single"/>
+        </w:rPr>
+        <w:t>S.Si</w:t>
+      </w:r>
+      <w:proofErr w:type="spellEnd"/>
+      <w:r>
+        <w:rPr>
+          <w:b/>
+          <w:bCs/>
+          <w:u w:val="single"/>
+        </w:rPr>
+        <w:t>., M.Eng.</w:t>
       </w:r>
     </w:p>
     <w:p>
@@ -3578,7 +4447,7 @@
         <w:rPr>
           <w:lang w:val="en-US"/>
         </w:rPr>
-        <w:t>13 September</w:t>
+        <w:t>12 November</w:t>
       </w:r>
       <w:r>
         <w:rPr>
@@ -3591,14 +4460,21 @@
       <w:pPr>
         <w:ind w:left="5760" w:hanging="990"/>
       </w:pPr>
+      <w:proofErr w:type="spellStart"/>
       <w:r>
         <w:t>Dosen</w:t>
       </w:r>
-      <w:r>
-        <w:t xml:space="preserve"> </w:t>
-      </w:r>
-      <w:r>
-        <w:t>Penilai,</w:t>
+      <w:proofErr w:type="spellEnd"/>
+      <w:r>
+        <w:t xml:space="preserve"> </w:t>
+      </w:r>
+      <w:proofErr w:type="spellStart"/>
+      <w:r>
+        <w:t>Penilai</w:t>
+      </w:r>
+      <w:proofErr w:type="spellEnd"/>
+      <w:r>
+        <w:t>,</w:t>
       </w:r>
     </w:p>
     <w:p>
@@ -3644,13 +4520,59 @@
           <w:lang w:val="id-ID"/>
         </w:rPr>
       </w:pPr>
+      <w:proofErr w:type="spellStart"/>
       <w:r>
         <w:rPr>
           <w:b/>
           <w:bCs/>
           <w:u w:val="single"/>
         </w:rPr>
-        <w:t>Supri Bin Hj Amir, S.Si., M.Eng.</w:t>
+        <w:t>Supri</w:t>
+      </w:r>
+      <w:proofErr w:type="spellEnd"/>
+      <w:r>
+        <w:rPr>
+          <w:b/>
+          <w:bCs/>
+          <w:u w:val="single"/>
+        </w:rPr>
+        <w:t xml:space="preserve"> Bin </w:t>
+      </w:r>
+      <w:proofErr w:type="spellStart"/>
+      <w:r>
+        <w:rPr>
+          <w:b/>
+          <w:bCs/>
+          <w:u w:val="single"/>
+        </w:rPr>
+        <w:t>Hj</w:t>
+      </w:r>
+      <w:proofErr w:type="spellEnd"/>
+      <w:r>
+        <w:rPr>
+          <w:b/>
+          <w:bCs/>
+          <w:u w:val="single"/>
+        </w:rPr>
+        <w:t xml:space="preserve"> Amir, </w:t>
+      </w:r>
+      <w:proofErr w:type="spellStart"/>
+      <w:r>
+        <w:rPr>
+          <w:b/>
+          <w:bCs/>
+          <w:u w:val="single"/>
+        </w:rPr>
+        <w:t>S.Si</w:t>
+      </w:r>
+      <w:proofErr w:type="spellEnd"/>
+      <w:r>
+        <w:rPr>
+          <w:b/>
+          <w:bCs/>
+          <w:u w:val="single"/>
+        </w:rPr>
+        <w:t>., M.Eng.</w:t>
       </w:r>
     </w:p>
     <w:p>
@@ -3717,7 +4639,13 @@
         <w:rPr>
           <w:b/>
         </w:rPr>
-        <w:t>SEMINAR PROPOSAL</w:t>
+        <w:t xml:space="preserve">SEMINAR </w:t>
+      </w:r>
+      <w:r>
+        <w:rPr>
+          <w:b/>
+        </w:rPr>
+        <w:t>HASIL</w:t>
       </w:r>
     </w:p>
     <w:p>
@@ -3733,8 +4661,13 @@
         </w:rPr>
       </w:pPr>
       <w:r>
-        <w:t>Nama Mahasiswa</w:t>
-      </w:r>
+        <w:t xml:space="preserve">Nama </w:t>
+      </w:r>
+      <w:proofErr w:type="spellStart"/>
+      <w:r>
+        <w:t>Mahasiswa</w:t>
+      </w:r>
+      <w:proofErr w:type="spellEnd"/>
       <w:r>
         <w:tab/>
       </w:r>
@@ -3803,8 +4736,13 @@
         </w:rPr>
       </w:pPr>
       <w:r>
-        <w:t>Program Studi</w:t>
-      </w:r>
+        <w:t xml:space="preserve">Program </w:t>
+      </w:r>
+      <w:proofErr w:type="spellStart"/>
+      <w:r>
+        <w:t>Studi</w:t>
+      </w:r>
+      <w:proofErr w:type="spellEnd"/>
       <w:r>
         <w:tab/>
       </w:r>
@@ -3814,12 +4752,28 @@
       <w:r>
         <w:tab/>
       </w:r>
+      <w:proofErr w:type="spellStart"/>
       <w:r>
         <w:rPr>
           <w:lang w:val="en-US"/>
         </w:rPr>
-        <w:t>Ilmu Komputer</w:t>
-      </w:r>
+        <w:t>Ilmu</w:t>
+      </w:r>
+      <w:proofErr w:type="spellEnd"/>
+      <w:r>
+        <w:rPr>
+          <w:lang w:val="en-US"/>
+        </w:rPr>
+        <w:t xml:space="preserve"> </w:t>
+      </w:r>
+      <w:proofErr w:type="spellStart"/>
+      <w:r>
+        <w:rPr>
+          <w:lang w:val="en-US"/>
+        </w:rPr>
+        <w:t>Komputer</w:t>
+      </w:r>
+      <w:proofErr w:type="spellEnd"/>
     </w:p>
     <w:p>
       <w:pPr>
@@ -3833,9 +4787,11 @@
           <w:lang w:val="id-ID"/>
         </w:rPr>
       </w:pPr>
+      <w:proofErr w:type="spellStart"/>
       <w:r>
         <w:t>Pembimbing</w:t>
       </w:r>
+      <w:proofErr w:type="spellEnd"/>
       <w:r>
         <w:tab/>
       </w:r>
@@ -3848,11 +4804,61 @@
       <w:r>
         <w:t xml:space="preserve">1. </w:t>
       </w:r>
-      <w:r>
-        <w:rPr>
-          <w:color w:val="000000"/>
-        </w:rPr>
-        <w:t>Dr. Amran, S.Si., M.Si.</w:t>
+      <w:proofErr w:type="spellStart"/>
+      <w:r>
+        <w:rPr>
+          <w:color w:val="000000"/>
+        </w:rPr>
+        <w:t>Dr.</w:t>
+      </w:r>
+      <w:proofErr w:type="spellEnd"/>
+      <w:r>
+        <w:rPr>
+          <w:color w:val="000000"/>
+        </w:rPr>
+        <w:t xml:space="preserve"> </w:t>
+      </w:r>
+      <w:proofErr w:type="spellStart"/>
+      <w:r>
+        <w:rPr>
+          <w:color w:val="000000"/>
+        </w:rPr>
+        <w:t>Amran</w:t>
+      </w:r>
+      <w:proofErr w:type="spellEnd"/>
+      <w:r>
+        <w:rPr>
+          <w:color w:val="000000"/>
+        </w:rPr>
+        <w:t xml:space="preserve">, </w:t>
+      </w:r>
+      <w:proofErr w:type="spellStart"/>
+      <w:r>
+        <w:rPr>
+          <w:color w:val="000000"/>
+        </w:rPr>
+        <w:t>S.Si</w:t>
+      </w:r>
+      <w:proofErr w:type="spellEnd"/>
+      <w:r>
+        <w:rPr>
+          <w:color w:val="000000"/>
+        </w:rPr>
+        <w:t xml:space="preserve">., </w:t>
+      </w:r>
+      <w:proofErr w:type="spellStart"/>
+      <w:r>
+        <w:rPr>
+          <w:color w:val="000000"/>
+        </w:rPr>
+        <w:t>M.Si</w:t>
+      </w:r>
+      <w:proofErr w:type="spellEnd"/>
+      <w:r>
+        <w:rPr>
+          <w:color w:val="000000"/>
+        </w:rPr>
+        <w:t>.</w:t>
       </w:r>
     </w:p>
     <w:p>
@@ -3873,11 +4879,47 @@
         <w:tab/>
         <w:t xml:space="preserve">2. </w:t>
       </w:r>
-      <w:r>
-        <w:rPr>
-          <w:color w:val="000000"/>
-        </w:rPr>
-        <w:t>Supri Bin Hj Amir, S.Si., M.Eng.</w:t>
+      <w:proofErr w:type="spellStart"/>
+      <w:r>
+        <w:rPr>
+          <w:color w:val="000000"/>
+        </w:rPr>
+        <w:t>Supri</w:t>
+      </w:r>
+      <w:proofErr w:type="spellEnd"/>
+      <w:r>
+        <w:rPr>
+          <w:color w:val="000000"/>
+        </w:rPr>
+        <w:t xml:space="preserve"> Bin </w:t>
+      </w:r>
+      <w:proofErr w:type="spellStart"/>
+      <w:r>
+        <w:rPr>
+          <w:color w:val="000000"/>
+        </w:rPr>
+        <w:t>Hj</w:t>
+      </w:r>
+      <w:proofErr w:type="spellEnd"/>
+      <w:r>
+        <w:rPr>
+          <w:color w:val="000000"/>
+        </w:rPr>
+        <w:t xml:space="preserve"> Amir, </w:t>
+      </w:r>
+      <w:proofErr w:type="spellStart"/>
+      <w:r>
+        <w:rPr>
+          <w:color w:val="000000"/>
+        </w:rPr>
+        <w:t>S.Si</w:t>
+      </w:r>
+      <w:proofErr w:type="spellEnd"/>
+      <w:r>
+        <w:rPr>
+          <w:color w:val="000000"/>
+        </w:rPr>
+        <w:t>., M.Eng.</w:t>
       </w:r>
     </w:p>
     <w:p>
@@ -3892,9 +4934,11 @@
           <w:color w:val="000000"/>
         </w:rPr>
       </w:pPr>
+      <w:proofErr w:type="spellStart"/>
       <w:r>
         <w:t>Penguji</w:t>
       </w:r>
+      <w:proofErr w:type="spellEnd"/>
       <w:r>
         <w:tab/>
       </w:r>
@@ -3914,11 +4958,61 @@
       <w:r>
         <w:t xml:space="preserve"> </w:t>
       </w:r>
-      <w:r>
-        <w:rPr>
-          <w:color w:val="000000"/>
-        </w:rPr>
-        <w:t>Dr. Anna Islamiyati, S.Si., M.Si.</w:t>
+      <w:proofErr w:type="spellStart"/>
+      <w:r>
+        <w:rPr>
+          <w:color w:val="000000"/>
+        </w:rPr>
+        <w:t>Dr.</w:t>
+      </w:r>
+      <w:proofErr w:type="spellEnd"/>
+      <w:r>
+        <w:rPr>
+          <w:color w:val="000000"/>
+        </w:rPr>
+        <w:t xml:space="preserve"> Anna </w:t>
+      </w:r>
+      <w:proofErr w:type="spellStart"/>
+      <w:r>
+        <w:rPr>
+          <w:color w:val="000000"/>
+        </w:rPr>
+        <w:t>Islamiyati</w:t>
+      </w:r>
+      <w:proofErr w:type="spellEnd"/>
+      <w:r>
+        <w:rPr>
+          <w:color w:val="000000"/>
+        </w:rPr>
+        <w:t xml:space="preserve">, </w:t>
+      </w:r>
+      <w:proofErr w:type="spellStart"/>
+      <w:r>
+        <w:rPr>
+          <w:color w:val="000000"/>
+        </w:rPr>
+        <w:t>S.Si</w:t>
+      </w:r>
+      <w:proofErr w:type="spellEnd"/>
+      <w:r>
+        <w:rPr>
+          <w:color w:val="000000"/>
+        </w:rPr>
+        <w:t xml:space="preserve">., </w:t>
+      </w:r>
+      <w:proofErr w:type="spellStart"/>
+      <w:r>
+        <w:rPr>
+          <w:color w:val="000000"/>
+        </w:rPr>
+        <w:t>M.Si</w:t>
+      </w:r>
+      <w:proofErr w:type="spellEnd"/>
+      <w:r>
+        <w:rPr>
+          <w:color w:val="000000"/>
+        </w:rPr>
+        <w:t>.</w:t>
       </w:r>
       <w:r>
         <w:rPr>
@@ -3953,7 +5047,63 @@
         <w:rPr>
           <w:color w:val="000000"/>
         </w:rPr>
-        <w:t>Nur Hilal A Syahrir, S.Si., M.Si.</w:t>
+        <w:t xml:space="preserve">Nur </w:t>
+      </w:r>
+      <w:proofErr w:type="spellStart"/>
+      <w:r>
+        <w:rPr>
+          <w:color w:val="000000"/>
+        </w:rPr>
+        <w:t>Hilal</w:t>
+      </w:r>
+      <w:proofErr w:type="spellEnd"/>
+      <w:r>
+        <w:rPr>
+          <w:color w:val="000000"/>
+        </w:rPr>
+        <w:t xml:space="preserve"> A </w:t>
+      </w:r>
+      <w:proofErr w:type="spellStart"/>
+      <w:r>
+        <w:rPr>
+          <w:color w:val="000000"/>
+        </w:rPr>
+        <w:t>Syahrir</w:t>
+      </w:r>
+      <w:proofErr w:type="spellEnd"/>
+      <w:r>
+        <w:rPr>
+          <w:color w:val="000000"/>
+        </w:rPr>
+        <w:t xml:space="preserve">, </w:t>
+      </w:r>
+      <w:proofErr w:type="spellStart"/>
+      <w:r>
+        <w:rPr>
+          <w:color w:val="000000"/>
+        </w:rPr>
+        <w:t>S.Si</w:t>
+      </w:r>
+      <w:proofErr w:type="spellEnd"/>
+      <w:r>
+        <w:rPr>
+          <w:color w:val="000000"/>
+        </w:rPr>
+        <w:t xml:space="preserve">., </w:t>
+      </w:r>
+      <w:proofErr w:type="spellStart"/>
+      <w:r>
+        <w:rPr>
+          <w:color w:val="000000"/>
+        </w:rPr>
+        <w:t>M.Si</w:t>
+      </w:r>
+      <w:proofErr w:type="spellEnd"/>
+      <w:r>
+        <w:rPr>
+          <w:color w:val="000000"/>
+        </w:rPr>
+        <w:t>.</w:t>
       </w:r>
     </w:p>
     <w:p>
@@ -3988,15 +5138,19 @@
           <w:i/>
         </w:rPr>
       </w:pPr>
+      <w:proofErr w:type="spellStart"/>
       <w:r>
         <w:t>Judul</w:t>
       </w:r>
-      <w:r>
-        <w:t xml:space="preserve"> </w:t>
-      </w:r>
+      <w:proofErr w:type="spellEnd"/>
+      <w:r>
+        <w:t xml:space="preserve"> </w:t>
+      </w:r>
+      <w:proofErr w:type="spellStart"/>
       <w:r>
         <w:t>Penelitian</w:t>
       </w:r>
+      <w:proofErr w:type="spellEnd"/>
       <w:r>
         <w:tab/>
       </w:r>
@@ -4013,11 +5167,19 @@
         </w:rPr>
         <w:t>“</w:t>
       </w:r>
-      <w:r>
-        <w:rPr>
-          <w:bCs/>
-        </w:rPr>
-        <w:t xml:space="preserve">Mengkombinasikan Teknik </w:t>
+      <w:proofErr w:type="spellStart"/>
+      <w:r>
+        <w:rPr>
+          <w:bCs/>
+        </w:rPr>
+        <w:t>Kombinasi</w:t>
+      </w:r>
+      <w:proofErr w:type="spellEnd"/>
+      <w:r>
+        <w:rPr>
+          <w:bCs/>
+        </w:rPr>
+        <w:t xml:space="preserve"> Teknik </w:t>
       </w:r>
       <w:r>
         <w:rPr>
@@ -4031,7 +5193,21 @@
         <w:rPr>
           <w:bCs/>
         </w:rPr>
-        <w:t xml:space="preserve"> dengan Algoritma </w:t>
+        <w:t xml:space="preserve"> dan </w:t>
+      </w:r>
+      <w:proofErr w:type="spellStart"/>
+      <w:r>
+        <w:rPr>
+          <w:bCs/>
+        </w:rPr>
+        <w:t>Algoritma</w:t>
+      </w:r>
+      <w:proofErr w:type="spellEnd"/>
+      <w:r>
+        <w:rPr>
+          <w:bCs/>
+        </w:rPr>
+        <w:t xml:space="preserve"> </w:t>
       </w:r>
       <w:r>
         <w:rPr>
@@ -4059,22 +5235,30 @@
         <w:rPr>
           <w:bCs/>
         </w:rPr>
-        <w:t xml:space="preserve"> untuk Mengatasi </w:t>
-      </w:r>
-      <w:r>
-        <w:rPr>
-          <w:bCs/>
-          <w:i/>
-          <w:iCs/>
-        </w:rPr>
-        <w:t>Dataset</w:t>
-      </w:r>
-      <w:r>
-        <w:rPr>
-          <w:bCs/>
-        </w:rPr>
-        <w:t xml:space="preserve"> tak Seimbang</w:t>
-      </w:r>
+        <w:t xml:space="preserve"> Pada Kelas </w:t>
+      </w:r>
+      <w:proofErr w:type="spellStart"/>
+      <w:r>
+        <w:rPr>
+          <w:bCs/>
+        </w:rPr>
+        <w:t>tak</w:t>
+      </w:r>
+      <w:proofErr w:type="spellEnd"/>
+      <w:r>
+        <w:rPr>
+          <w:bCs/>
+        </w:rPr>
+        <w:t xml:space="preserve"> </w:t>
+      </w:r>
+      <w:proofErr w:type="spellStart"/>
+      <w:r>
+        <w:rPr>
+          <w:bCs/>
+        </w:rPr>
+        <w:t>Seimbang</w:t>
+      </w:r>
+      <w:proofErr w:type="spellEnd"/>
       <w:r>
         <w:rPr>
           <w:bCs/>
@@ -4095,8 +5279,13 @@
         </w:rPr>
       </w:pPr>
       <w:r>
-        <w:t>Hari, Tanggal</w:t>
-      </w:r>
+        <w:t xml:space="preserve">Hari, </w:t>
+      </w:r>
+      <w:proofErr w:type="spellStart"/>
+      <w:r>
+        <w:t>Tanggal</w:t>
+      </w:r>
+      <w:proofErr w:type="spellEnd"/>
       <w:r>
         <w:tab/>
       </w:r>
@@ -4113,7 +5302,7 @@
         <w:rPr>
           <w:lang w:val="id-ID"/>
         </w:rPr>
-        <w:t>Jumat</w:t>
+        <w:t>Selasa</w:t>
       </w:r>
       <w:r>
         <w:t xml:space="preserve">, </w:t>
@@ -4122,7 +5311,7 @@
         <w:rPr>
           <w:lang w:val="en-US"/>
         </w:rPr>
-        <w:t>13 September</w:t>
+        <w:t>12 November</w:t>
       </w:r>
       <w:r>
         <w:t xml:space="preserve"> 201</w:t>
@@ -4143,8 +5332,13 @@
         <w:spacing w:line="276" w:lineRule="auto"/>
       </w:pPr>
       <w:r>
-        <w:t>Waktu Diskusi</w:t>
-      </w:r>
+        <w:t xml:space="preserve">Waktu </w:t>
+      </w:r>
+      <w:proofErr w:type="spellStart"/>
+      <w:r>
+        <w:t>Diskusi</w:t>
+      </w:r>
+      <w:proofErr w:type="spellEnd"/>
       <w:r>
         <w:tab/>
       </w:r>
@@ -4153,8 +5347,13 @@
       </w:r>
       <w:r>
         <w:tab/>
-        <w:t>60 Menit</w:t>
-      </w:r>
+        <w:t xml:space="preserve">60 </w:t>
+      </w:r>
+      <w:proofErr w:type="spellStart"/>
+      <w:r>
+        <w:t>Menit</w:t>
+      </w:r>
+      <w:proofErr w:type="spellEnd"/>
     </w:p>
     <w:p>
       <w:pPr>
@@ -4185,31 +5384,54 @@
       </w:r>
       <w:r>
         <w:tab/>
+      </w:r>
+      <w:proofErr w:type="spellStart"/>
+      <w:r>
         <w:t>Penyusunan</w:t>
       </w:r>
-      <w:r>
-        <w:t xml:space="preserve"> </w:t>
-      </w:r>
-      <w:r>
-        <w:t>prasaran (dari</w:t>
-      </w:r>
-      <w:r>
-        <w:t xml:space="preserve"> </w:t>
-      </w:r>
+      <w:proofErr w:type="spellEnd"/>
+      <w:r>
+        <w:t xml:space="preserve"> </w:t>
+      </w:r>
+      <w:proofErr w:type="spellStart"/>
+      <w:r>
+        <w:t>prasaran</w:t>
+      </w:r>
+      <w:proofErr w:type="spellEnd"/>
+      <w:r>
+        <w:t xml:space="preserve"> (</w:t>
+      </w:r>
+      <w:proofErr w:type="spellStart"/>
+      <w:r>
+        <w:t>dari</w:t>
+      </w:r>
+      <w:proofErr w:type="spellEnd"/>
+      <w:r>
+        <w:t xml:space="preserve"> </w:t>
+      </w:r>
+      <w:proofErr w:type="spellStart"/>
       <w:r>
         <w:t>naskah</w:t>
       </w:r>
-      <w:r>
-        <w:t xml:space="preserve"> </w:t>
-      </w:r>
+      <w:proofErr w:type="spellEnd"/>
+      <w:r>
+        <w:t xml:space="preserve"> </w:t>
+      </w:r>
+      <w:proofErr w:type="spellStart"/>
       <w:r>
         <w:t>sampai</w:t>
       </w:r>
-      <w:r>
-        <w:t xml:space="preserve"> </w:t>
-      </w:r>
-      <w:r>
-        <w:t>akhir)</w:t>
+      <w:proofErr w:type="spellEnd"/>
+      <w:r>
+        <w:t xml:space="preserve"> </w:t>
+      </w:r>
+      <w:proofErr w:type="spellStart"/>
+      <w:r>
+        <w:t>akhir</w:t>
+      </w:r>
+      <w:proofErr w:type="spellEnd"/>
+      <w:r>
+        <w:t>)</w:t>
       </w:r>
       <w:r>
         <w:tab/>
@@ -4231,8 +5453,13 @@
       </w:r>
       <w:r>
         <w:tab/>
-        <w:t>Format penulisan</w:t>
-      </w:r>
+        <w:t xml:space="preserve">Format </w:t>
+      </w:r>
+      <w:proofErr w:type="spellStart"/>
+      <w:r>
+        <w:t>penulisan</w:t>
+      </w:r>
+      <w:proofErr w:type="spellEnd"/>
       <w:r>
         <w:tab/>
       </w:r>
@@ -4265,8 +5492,13 @@
       </w:r>
       <w:r>
         <w:tab/>
-        <w:t>Cara presentasi</w:t>
-      </w:r>
+        <w:t xml:space="preserve">Cara </w:t>
+      </w:r>
+      <w:proofErr w:type="spellStart"/>
+      <w:r>
+        <w:t>presentasi</w:t>
+      </w:r>
+      <w:proofErr w:type="spellEnd"/>
       <w:r>
         <w:tab/>
       </w:r>
@@ -4299,14 +5531,20 @@
       </w:r>
       <w:r>
         <w:tab/>
+      </w:r>
+      <w:proofErr w:type="spellStart"/>
+      <w:r>
         <w:t>Penguasaan</w:t>
       </w:r>
-      <w:r>
-        <w:t xml:space="preserve"> </w:t>
-      </w:r>
+      <w:proofErr w:type="spellEnd"/>
+      <w:r>
+        <w:t xml:space="preserve"> </w:t>
+      </w:r>
+      <w:proofErr w:type="spellStart"/>
       <w:r>
         <w:t>materi</w:t>
       </w:r>
+      <w:proofErr w:type="spellEnd"/>
       <w:r>
         <w:tab/>
       </w:r>
@@ -4402,9 +5640,11 @@
       <w:r>
         <w:t xml:space="preserve"> </w:t>
       </w:r>
+      <w:proofErr w:type="spellStart"/>
       <w:r>
         <w:t>rataan</w:t>
       </w:r>
+      <w:proofErr w:type="spellEnd"/>
       <w:r>
         <w:tab/>
       </w:r>
@@ -4443,8 +5683,13 @@
           <w:tab w:val="left" w:pos="7451"/>
         </w:tabs>
       </w:pPr>
-      <w:r>
-        <w:t>Penilaian Seminar</w:t>
+      <w:proofErr w:type="spellStart"/>
+      <w:r>
+        <w:t>Penilaian</w:t>
+      </w:r>
+      <w:proofErr w:type="spellEnd"/>
+      <w:r>
+        <w:t xml:space="preserve"> Seminar</w:t>
       </w:r>
     </w:p>
     <w:p>
@@ -4788,7 +6033,7 @@
         <w:rPr>
           <w:lang w:val="en-US"/>
         </w:rPr>
-        <w:t>13 September</w:t>
+        <w:t>12 November</w:t>
       </w:r>
       <w:r>
         <w:rPr>
@@ -4801,14 +6046,21 @@
       <w:pPr>
         <w:ind w:left="5760" w:hanging="990"/>
       </w:pPr>
+      <w:proofErr w:type="spellStart"/>
       <w:r>
         <w:t>Dosen</w:t>
       </w:r>
-      <w:r>
-        <w:t xml:space="preserve"> </w:t>
-      </w:r>
-      <w:r>
-        <w:t>Penilai,</w:t>
+      <w:proofErr w:type="spellEnd"/>
+      <w:r>
+        <w:t xml:space="preserve"> </w:t>
+      </w:r>
+      <w:proofErr w:type="spellStart"/>
+      <w:r>
+        <w:t>Penilai</w:t>
+      </w:r>
+      <w:proofErr w:type="spellEnd"/>
+      <w:r>
+        <w:t>,</w:t>
       </w:r>
     </w:p>
     <w:p>
@@ -4858,21 +6110,85 @@
           <w:lang w:val="id-ID"/>
         </w:rPr>
       </w:pPr>
+      <w:proofErr w:type="spellStart"/>
       <w:r>
         <w:rPr>
           <w:b/>
           <w:bCs/>
           <w:u w:val="single"/>
         </w:rPr>
-        <w:t xml:space="preserve">Dr. </w:t>
-      </w:r>
+        <w:t>Dr.</w:t>
+      </w:r>
+      <w:proofErr w:type="spellEnd"/>
       <w:r>
         <w:rPr>
           <w:b/>
           <w:bCs/>
           <w:u w:val="single"/>
         </w:rPr>
-        <w:t>Anna Islamiyati, S.Si., M.Si.</w:t>
+        <w:t xml:space="preserve"> </w:t>
+      </w:r>
+      <w:r>
+        <w:rPr>
+          <w:b/>
+          <w:bCs/>
+          <w:u w:val="single"/>
+        </w:rPr>
+        <w:t xml:space="preserve">Anna </w:t>
+      </w:r>
+      <w:proofErr w:type="spellStart"/>
+      <w:r>
+        <w:rPr>
+          <w:b/>
+          <w:bCs/>
+          <w:u w:val="single"/>
+        </w:rPr>
+        <w:t>Islamiyati</w:t>
+      </w:r>
+      <w:proofErr w:type="spellEnd"/>
+      <w:r>
+        <w:rPr>
+          <w:b/>
+          <w:bCs/>
+          <w:u w:val="single"/>
+        </w:rPr>
+        <w:t xml:space="preserve">, </w:t>
+      </w:r>
+      <w:proofErr w:type="spellStart"/>
+      <w:r>
+        <w:rPr>
+          <w:b/>
+          <w:bCs/>
+          <w:u w:val="single"/>
+        </w:rPr>
+        <w:t>S.Si</w:t>
+      </w:r>
+      <w:proofErr w:type="spellEnd"/>
+      <w:r>
+        <w:rPr>
+          <w:b/>
+          <w:bCs/>
+          <w:u w:val="single"/>
+        </w:rPr>
+        <w:t xml:space="preserve">., </w:t>
+      </w:r>
+      <w:proofErr w:type="spellStart"/>
+      <w:r>
+        <w:rPr>
+          <w:b/>
+          <w:bCs/>
+          <w:u w:val="single"/>
+        </w:rPr>
+        <w:t>M.Si</w:t>
+      </w:r>
+      <w:proofErr w:type="spellEnd"/>
+      <w:r>
+        <w:rPr>
+          <w:b/>
+          <w:bCs/>
+          <w:u w:val="single"/>
+        </w:rPr>
+        <w:t>.</w:t>
       </w:r>
     </w:p>
     <w:p>
@@ -5399,7 +6715,7 @@
         <w:rPr>
           <w:lang w:val="en-US"/>
         </w:rPr>
-        <w:t>13 September</w:t>
+        <w:t>12 November</w:t>
       </w:r>
       <w:r>
         <w:rPr>
@@ -5412,14 +6728,21 @@
       <w:pPr>
         <w:ind w:left="5760" w:hanging="990"/>
       </w:pPr>
+      <w:proofErr w:type="spellStart"/>
       <w:r>
         <w:t>Dosen</w:t>
       </w:r>
-      <w:r>
-        <w:t xml:space="preserve"> </w:t>
-      </w:r>
-      <w:r>
-        <w:t>Penilai,</w:t>
+      <w:proofErr w:type="spellEnd"/>
+      <w:r>
+        <w:t xml:space="preserve"> </w:t>
+      </w:r>
+      <w:proofErr w:type="spellStart"/>
+      <w:r>
+        <w:t>Penilai</w:t>
+      </w:r>
+      <w:proofErr w:type="spellEnd"/>
+      <w:r>
+        <w:t>,</w:t>
       </w:r>
     </w:p>
     <w:p>
@@ -5465,21 +6788,85 @@
           <w:lang w:val="id-ID"/>
         </w:rPr>
       </w:pPr>
+      <w:proofErr w:type="spellStart"/>
       <w:r>
         <w:rPr>
           <w:b/>
           <w:bCs/>
           <w:u w:val="single"/>
         </w:rPr>
-        <w:t xml:space="preserve">Dr. </w:t>
-      </w:r>
+        <w:t>Dr.</w:t>
+      </w:r>
+      <w:proofErr w:type="spellEnd"/>
       <w:r>
         <w:rPr>
           <w:b/>
           <w:bCs/>
           <w:u w:val="single"/>
         </w:rPr>
-        <w:t>Anna Islamiyati, S.Si., M.Si.</w:t>
+        <w:t xml:space="preserve"> </w:t>
+      </w:r>
+      <w:r>
+        <w:rPr>
+          <w:b/>
+          <w:bCs/>
+          <w:u w:val="single"/>
+        </w:rPr>
+        <w:t xml:space="preserve">Anna </w:t>
+      </w:r>
+      <w:proofErr w:type="spellStart"/>
+      <w:r>
+        <w:rPr>
+          <w:b/>
+          <w:bCs/>
+          <w:u w:val="single"/>
+        </w:rPr>
+        <w:t>Islamiyati</w:t>
+      </w:r>
+      <w:proofErr w:type="spellEnd"/>
+      <w:r>
+        <w:rPr>
+          <w:b/>
+          <w:bCs/>
+          <w:u w:val="single"/>
+        </w:rPr>
+        <w:t xml:space="preserve">, </w:t>
+      </w:r>
+      <w:proofErr w:type="spellStart"/>
+      <w:r>
+        <w:rPr>
+          <w:b/>
+          <w:bCs/>
+          <w:u w:val="single"/>
+        </w:rPr>
+        <w:t>S.Si</w:t>
+      </w:r>
+      <w:proofErr w:type="spellEnd"/>
+      <w:r>
+        <w:rPr>
+          <w:b/>
+          <w:bCs/>
+          <w:u w:val="single"/>
+        </w:rPr>
+        <w:t xml:space="preserve">., </w:t>
+      </w:r>
+      <w:proofErr w:type="spellStart"/>
+      <w:r>
+        <w:rPr>
+          <w:b/>
+          <w:bCs/>
+          <w:u w:val="single"/>
+        </w:rPr>
+        <w:t>M.Si</w:t>
+      </w:r>
+      <w:proofErr w:type="spellEnd"/>
+      <w:r>
+        <w:rPr>
+          <w:b/>
+          <w:bCs/>
+          <w:u w:val="single"/>
+        </w:rPr>
+        <w:t>.</w:t>
       </w:r>
     </w:p>
     <w:p>
@@ -5547,7 +6934,13 @@
         <w:rPr>
           <w:b/>
         </w:rPr>
-        <w:t>SEMINAR PROPOSAL</w:t>
+        <w:t xml:space="preserve">SEMINAR </w:t>
+      </w:r>
+      <w:r>
+        <w:rPr>
+          <w:b/>
+        </w:rPr>
+        <w:t>HASIL</w:t>
       </w:r>
     </w:p>
     <w:p>
@@ -5563,8 +6956,13 @@
         </w:rPr>
       </w:pPr>
       <w:r>
-        <w:t>Nama Mahasiswa</w:t>
-      </w:r>
+        <w:t xml:space="preserve">Nama </w:t>
+      </w:r>
+      <w:proofErr w:type="spellStart"/>
+      <w:r>
+        <w:t>Mahasiswa</w:t>
+      </w:r>
+      <w:proofErr w:type="spellEnd"/>
       <w:r>
         <w:tab/>
       </w:r>
@@ -5633,8 +7031,13 @@
         </w:rPr>
       </w:pPr>
       <w:r>
-        <w:t>Program Studi</w:t>
-      </w:r>
+        <w:t xml:space="preserve">Program </w:t>
+      </w:r>
+      <w:proofErr w:type="spellStart"/>
+      <w:r>
+        <w:t>Studi</w:t>
+      </w:r>
+      <w:proofErr w:type="spellEnd"/>
       <w:r>
         <w:tab/>
       </w:r>
@@ -5644,12 +7047,28 @@
       <w:r>
         <w:tab/>
       </w:r>
+      <w:proofErr w:type="spellStart"/>
       <w:r>
         <w:rPr>
           <w:lang w:val="en-US"/>
         </w:rPr>
-        <w:t>Ilmu Komputer</w:t>
-      </w:r>
+        <w:t>Ilmu</w:t>
+      </w:r>
+      <w:proofErr w:type="spellEnd"/>
+      <w:r>
+        <w:rPr>
+          <w:lang w:val="en-US"/>
+        </w:rPr>
+        <w:t xml:space="preserve"> </w:t>
+      </w:r>
+      <w:proofErr w:type="spellStart"/>
+      <w:r>
+        <w:rPr>
+          <w:lang w:val="en-US"/>
+        </w:rPr>
+        <w:t>Komputer</w:t>
+      </w:r>
+      <w:proofErr w:type="spellEnd"/>
     </w:p>
     <w:p>
       <w:pPr>
@@ -5663,9 +7082,11 @@
           <w:lang w:val="id-ID"/>
         </w:rPr>
       </w:pPr>
+      <w:proofErr w:type="spellStart"/>
       <w:r>
         <w:t>Pembimbing</w:t>
       </w:r>
+      <w:proofErr w:type="spellEnd"/>
       <w:r>
         <w:tab/>
       </w:r>
@@ -5678,11 +7099,61 @@
       <w:r>
         <w:t xml:space="preserve">1. </w:t>
       </w:r>
-      <w:r>
-        <w:rPr>
-          <w:color w:val="000000"/>
-        </w:rPr>
-        <w:t>Dr. Amran, S.Si., M.Si.</w:t>
+      <w:proofErr w:type="spellStart"/>
+      <w:r>
+        <w:rPr>
+          <w:color w:val="000000"/>
+        </w:rPr>
+        <w:t>Dr.</w:t>
+      </w:r>
+      <w:proofErr w:type="spellEnd"/>
+      <w:r>
+        <w:rPr>
+          <w:color w:val="000000"/>
+        </w:rPr>
+        <w:t xml:space="preserve"> </w:t>
+      </w:r>
+      <w:proofErr w:type="spellStart"/>
+      <w:r>
+        <w:rPr>
+          <w:color w:val="000000"/>
+        </w:rPr>
+        <w:t>Amran</w:t>
+      </w:r>
+      <w:proofErr w:type="spellEnd"/>
+      <w:r>
+        <w:rPr>
+          <w:color w:val="000000"/>
+        </w:rPr>
+        <w:t xml:space="preserve">, </w:t>
+      </w:r>
+      <w:proofErr w:type="spellStart"/>
+      <w:r>
+        <w:rPr>
+          <w:color w:val="000000"/>
+        </w:rPr>
+        <w:t>S.Si</w:t>
+      </w:r>
+      <w:proofErr w:type="spellEnd"/>
+      <w:r>
+        <w:rPr>
+          <w:color w:val="000000"/>
+        </w:rPr>
+        <w:t xml:space="preserve">., </w:t>
+      </w:r>
+      <w:proofErr w:type="spellStart"/>
+      <w:r>
+        <w:rPr>
+          <w:color w:val="000000"/>
+        </w:rPr>
+        <w:t>M.Si</w:t>
+      </w:r>
+      <w:proofErr w:type="spellEnd"/>
+      <w:r>
+        <w:rPr>
+          <w:color w:val="000000"/>
+        </w:rPr>
+        <w:t>.</w:t>
       </w:r>
     </w:p>
     <w:p>
@@ -5703,11 +7174,47 @@
         <w:tab/>
         <w:t xml:space="preserve">2. </w:t>
       </w:r>
-      <w:r>
-        <w:rPr>
-          <w:color w:val="000000"/>
-        </w:rPr>
-        <w:t>Supri Bin Hj Amir, S.Si., M.Eng.</w:t>
+      <w:proofErr w:type="spellStart"/>
+      <w:r>
+        <w:rPr>
+          <w:color w:val="000000"/>
+        </w:rPr>
+        <w:t>Supri</w:t>
+      </w:r>
+      <w:proofErr w:type="spellEnd"/>
+      <w:r>
+        <w:rPr>
+          <w:color w:val="000000"/>
+        </w:rPr>
+        <w:t xml:space="preserve"> Bin </w:t>
+      </w:r>
+      <w:proofErr w:type="spellStart"/>
+      <w:r>
+        <w:rPr>
+          <w:color w:val="000000"/>
+        </w:rPr>
+        <w:t>Hj</w:t>
+      </w:r>
+      <w:proofErr w:type="spellEnd"/>
+      <w:r>
+        <w:rPr>
+          <w:color w:val="000000"/>
+        </w:rPr>
+        <w:t xml:space="preserve"> Amir, </w:t>
+      </w:r>
+      <w:proofErr w:type="spellStart"/>
+      <w:r>
+        <w:rPr>
+          <w:color w:val="000000"/>
+        </w:rPr>
+        <w:t>S.Si</w:t>
+      </w:r>
+      <w:proofErr w:type="spellEnd"/>
+      <w:r>
+        <w:rPr>
+          <w:color w:val="000000"/>
+        </w:rPr>
+        <w:t>., M.Eng.</w:t>
       </w:r>
     </w:p>
     <w:p>
@@ -5722,9 +7229,11 @@
           <w:color w:val="000000"/>
         </w:rPr>
       </w:pPr>
+      <w:proofErr w:type="spellStart"/>
       <w:r>
         <w:t>Penguji</w:t>
       </w:r>
+      <w:proofErr w:type="spellEnd"/>
       <w:r>
         <w:tab/>
       </w:r>
@@ -5744,11 +7253,61 @@
       <w:r>
         <w:t xml:space="preserve"> </w:t>
       </w:r>
-      <w:r>
-        <w:rPr>
-          <w:color w:val="000000"/>
-        </w:rPr>
-        <w:t>Dr. Anna Islamiyati, S.Si., M.Si.</w:t>
+      <w:proofErr w:type="spellStart"/>
+      <w:r>
+        <w:rPr>
+          <w:color w:val="000000"/>
+        </w:rPr>
+        <w:t>Dr.</w:t>
+      </w:r>
+      <w:proofErr w:type="spellEnd"/>
+      <w:r>
+        <w:rPr>
+          <w:color w:val="000000"/>
+        </w:rPr>
+        <w:t xml:space="preserve"> Anna </w:t>
+      </w:r>
+      <w:proofErr w:type="spellStart"/>
+      <w:r>
+        <w:rPr>
+          <w:color w:val="000000"/>
+        </w:rPr>
+        <w:t>Islamiyati</w:t>
+      </w:r>
+      <w:proofErr w:type="spellEnd"/>
+      <w:r>
+        <w:rPr>
+          <w:color w:val="000000"/>
+        </w:rPr>
+        <w:t xml:space="preserve">, </w:t>
+      </w:r>
+      <w:proofErr w:type="spellStart"/>
+      <w:r>
+        <w:rPr>
+          <w:color w:val="000000"/>
+        </w:rPr>
+        <w:t>S.Si</w:t>
+      </w:r>
+      <w:proofErr w:type="spellEnd"/>
+      <w:r>
+        <w:rPr>
+          <w:color w:val="000000"/>
+        </w:rPr>
+        <w:t xml:space="preserve">., </w:t>
+      </w:r>
+      <w:proofErr w:type="spellStart"/>
+      <w:r>
+        <w:rPr>
+          <w:color w:val="000000"/>
+        </w:rPr>
+        <w:t>M.Si</w:t>
+      </w:r>
+      <w:proofErr w:type="spellEnd"/>
+      <w:r>
+        <w:rPr>
+          <w:color w:val="000000"/>
+        </w:rPr>
+        <w:t>.</w:t>
       </w:r>
       <w:r>
         <w:rPr>
@@ -5783,7 +7342,63 @@
         <w:rPr>
           <w:color w:val="000000"/>
         </w:rPr>
-        <w:t>Nur Hilal A Syahrir, S.Si., M.Si.</w:t>
+        <w:t xml:space="preserve">Nur </w:t>
+      </w:r>
+      <w:proofErr w:type="spellStart"/>
+      <w:r>
+        <w:rPr>
+          <w:color w:val="000000"/>
+        </w:rPr>
+        <w:t>Hilal</w:t>
+      </w:r>
+      <w:proofErr w:type="spellEnd"/>
+      <w:r>
+        <w:rPr>
+          <w:color w:val="000000"/>
+        </w:rPr>
+        <w:t xml:space="preserve"> A </w:t>
+      </w:r>
+      <w:proofErr w:type="spellStart"/>
+      <w:r>
+        <w:rPr>
+          <w:color w:val="000000"/>
+        </w:rPr>
+        <w:t>Syahrir</w:t>
+      </w:r>
+      <w:proofErr w:type="spellEnd"/>
+      <w:r>
+        <w:rPr>
+          <w:color w:val="000000"/>
+        </w:rPr>
+        <w:t xml:space="preserve">, </w:t>
+      </w:r>
+      <w:proofErr w:type="spellStart"/>
+      <w:r>
+        <w:rPr>
+          <w:color w:val="000000"/>
+        </w:rPr>
+        <w:t>S.Si</w:t>
+      </w:r>
+      <w:proofErr w:type="spellEnd"/>
+      <w:r>
+        <w:rPr>
+          <w:color w:val="000000"/>
+        </w:rPr>
+        <w:t xml:space="preserve">., </w:t>
+      </w:r>
+      <w:proofErr w:type="spellStart"/>
+      <w:r>
+        <w:rPr>
+          <w:color w:val="000000"/>
+        </w:rPr>
+        <w:t>M.Si</w:t>
+      </w:r>
+      <w:proofErr w:type="spellEnd"/>
+      <w:r>
+        <w:rPr>
+          <w:color w:val="000000"/>
+        </w:rPr>
+        <w:t>.</w:t>
       </w:r>
     </w:p>
     <w:p>
@@ -5818,15 +7433,19 @@
           <w:i/>
         </w:rPr>
       </w:pPr>
+      <w:proofErr w:type="spellStart"/>
       <w:r>
         <w:t>Judul</w:t>
       </w:r>
-      <w:r>
-        <w:t xml:space="preserve"> </w:t>
-      </w:r>
+      <w:proofErr w:type="spellEnd"/>
+      <w:r>
+        <w:t xml:space="preserve"> </w:t>
+      </w:r>
+      <w:proofErr w:type="spellStart"/>
       <w:r>
         <w:t>Penelitian</w:t>
       </w:r>
+      <w:proofErr w:type="spellEnd"/>
       <w:r>
         <w:tab/>
       </w:r>
@@ -5843,11 +7462,19 @@
         </w:rPr>
         <w:t>“</w:t>
       </w:r>
-      <w:r>
-        <w:rPr>
-          <w:bCs/>
-        </w:rPr>
-        <w:t xml:space="preserve">Mengkombinasikan Teknik </w:t>
+      <w:proofErr w:type="spellStart"/>
+      <w:r>
+        <w:rPr>
+          <w:bCs/>
+        </w:rPr>
+        <w:t>Kombinasi</w:t>
+      </w:r>
+      <w:proofErr w:type="spellEnd"/>
+      <w:r>
+        <w:rPr>
+          <w:bCs/>
+        </w:rPr>
+        <w:t xml:space="preserve"> Teknik </w:t>
       </w:r>
       <w:r>
         <w:rPr>
@@ -5861,7 +7488,21 @@
         <w:rPr>
           <w:bCs/>
         </w:rPr>
-        <w:t xml:space="preserve"> dengan Algoritma </w:t>
+        <w:t xml:space="preserve"> dan </w:t>
+      </w:r>
+      <w:proofErr w:type="spellStart"/>
+      <w:r>
+        <w:rPr>
+          <w:bCs/>
+        </w:rPr>
+        <w:t>Algoritma</w:t>
+      </w:r>
+      <w:proofErr w:type="spellEnd"/>
+      <w:r>
+        <w:rPr>
+          <w:bCs/>
+        </w:rPr>
+        <w:t xml:space="preserve"> </w:t>
       </w:r>
       <w:r>
         <w:rPr>
@@ -5889,22 +7530,32 @@
         <w:rPr>
           <w:bCs/>
         </w:rPr>
-        <w:t xml:space="preserve"> untuk Mengatasi </w:t>
-      </w:r>
-      <w:r>
-        <w:rPr>
-          <w:bCs/>
-          <w:i/>
-          <w:iCs/>
-        </w:rPr>
-        <w:t>Dataset</w:t>
-      </w:r>
-      <w:r>
-        <w:rPr>
-          <w:bCs/>
-        </w:rPr>
-        <w:t xml:space="preserve"> tak Seimbang</w:t>
-      </w:r>
+        <w:t xml:space="preserve"> Pada Kelas </w:t>
+      </w:r>
+      <w:proofErr w:type="spellStart"/>
+      <w:r>
+        <w:rPr>
+          <w:bCs/>
+        </w:rPr>
+        <w:t>tak</w:t>
+      </w:r>
+      <w:proofErr w:type="spellEnd"/>
+      <w:r>
+        <w:rPr>
+          <w:bCs/>
+        </w:rPr>
+        <w:t xml:space="preserve"> </w:t>
+      </w:r>
+      <w:proofErr w:type="spellStart"/>
+      <w:r>
+        <w:rPr>
+          <w:bCs/>
+        </w:rPr>
+        <w:t>Seimbang</w:t>
+      </w:r>
+      <w:bookmarkStart w:id="2" w:name="_GoBack"/>
+      <w:bookmarkEnd w:id="2"/>
+      <w:proofErr w:type="spellEnd"/>
       <w:r>
         <w:rPr>
           <w:bCs/>
@@ -5925,8 +7576,13 @@
         </w:rPr>
       </w:pPr>
       <w:r>
-        <w:t>Hari, Tanggal</w:t>
-      </w:r>
+        <w:t xml:space="preserve">Hari, </w:t>
+      </w:r>
+      <w:proofErr w:type="spellStart"/>
+      <w:r>
+        <w:t>Tanggal</w:t>
+      </w:r>
+      <w:proofErr w:type="spellEnd"/>
       <w:r>
         <w:tab/>
       </w:r>
@@ -5943,7 +7599,7 @@
         <w:rPr>
           <w:lang w:val="id-ID"/>
         </w:rPr>
-        <w:t>Jumat</w:t>
+        <w:t>Selasa</w:t>
       </w:r>
       <w:r>
         <w:t xml:space="preserve">, </w:t>
@@ -5952,7 +7608,7 @@
         <w:rPr>
           <w:lang w:val="en-US"/>
         </w:rPr>
-        <w:t>13 September</w:t>
+        <w:t>12 November</w:t>
       </w:r>
       <w:r>
         <w:t xml:space="preserve"> 201</w:t>
@@ -5973,8 +7629,13 @@
         <w:spacing w:line="276" w:lineRule="auto"/>
       </w:pPr>
       <w:r>
-        <w:t>Waktu Diskusi</w:t>
-      </w:r>
+        <w:t xml:space="preserve">Waktu </w:t>
+      </w:r>
+      <w:proofErr w:type="spellStart"/>
+      <w:r>
+        <w:t>Diskusi</w:t>
+      </w:r>
+      <w:proofErr w:type="spellEnd"/>
       <w:r>
         <w:tab/>
       </w:r>
@@ -5983,8 +7644,13 @@
       </w:r>
       <w:r>
         <w:tab/>
-        <w:t>60 Menit</w:t>
-      </w:r>
+        <w:t xml:space="preserve">60 </w:t>
+      </w:r>
+      <w:proofErr w:type="spellStart"/>
+      <w:r>
+        <w:t>Menit</w:t>
+      </w:r>
+      <w:proofErr w:type="spellEnd"/>
     </w:p>
     <w:p>
       <w:pPr>
@@ -6015,31 +7681,54 @@
       </w:r>
       <w:r>
         <w:tab/>
+      </w:r>
+      <w:proofErr w:type="spellStart"/>
+      <w:r>
         <w:t>Penyusunan</w:t>
       </w:r>
-      <w:r>
-        <w:t xml:space="preserve"> </w:t>
-      </w:r>
-      <w:r>
-        <w:t>prasaran (dari</w:t>
-      </w:r>
-      <w:r>
-        <w:t xml:space="preserve"> </w:t>
-      </w:r>
+      <w:proofErr w:type="spellEnd"/>
+      <w:r>
+        <w:t xml:space="preserve"> </w:t>
+      </w:r>
+      <w:proofErr w:type="spellStart"/>
+      <w:r>
+        <w:t>prasaran</w:t>
+      </w:r>
+      <w:proofErr w:type="spellEnd"/>
+      <w:r>
+        <w:t xml:space="preserve"> (</w:t>
+      </w:r>
+      <w:proofErr w:type="spellStart"/>
+      <w:r>
+        <w:t>dari</w:t>
+      </w:r>
+      <w:proofErr w:type="spellEnd"/>
+      <w:r>
+        <w:t xml:space="preserve"> </w:t>
+      </w:r>
+      <w:proofErr w:type="spellStart"/>
       <w:r>
         <w:t>naskah</w:t>
       </w:r>
-      <w:r>
-        <w:t xml:space="preserve"> </w:t>
-      </w:r>
+      <w:proofErr w:type="spellEnd"/>
+      <w:r>
+        <w:t xml:space="preserve"> </w:t>
+      </w:r>
+      <w:proofErr w:type="spellStart"/>
       <w:r>
         <w:t>sampai</w:t>
       </w:r>
-      <w:r>
-        <w:t xml:space="preserve"> </w:t>
-      </w:r>
-      <w:r>
-        <w:t>akhir)</w:t>
+      <w:proofErr w:type="spellEnd"/>
+      <w:r>
+        <w:t xml:space="preserve"> </w:t>
+      </w:r>
+      <w:proofErr w:type="spellStart"/>
+      <w:r>
+        <w:t>akhir</w:t>
+      </w:r>
+      <w:proofErr w:type="spellEnd"/>
+      <w:r>
+        <w:t>)</w:t>
       </w:r>
       <w:r>
         <w:tab/>
@@ -6061,8 +7750,13 @@
       </w:r>
       <w:r>
         <w:tab/>
-        <w:t>Format penulisan</w:t>
-      </w:r>
+        <w:t xml:space="preserve">Format </w:t>
+      </w:r>
+      <w:proofErr w:type="spellStart"/>
+      <w:r>
+        <w:t>penulisan</w:t>
+      </w:r>
+      <w:proofErr w:type="spellEnd"/>
       <w:r>
         <w:tab/>
       </w:r>
@@ -6095,8 +7789,13 @@
       </w:r>
       <w:r>
         <w:tab/>
-        <w:t>Cara presentasi</w:t>
-      </w:r>
+        <w:t xml:space="preserve">Cara </w:t>
+      </w:r>
+      <w:proofErr w:type="spellStart"/>
+      <w:r>
+        <w:t>presentasi</w:t>
+      </w:r>
+      <w:proofErr w:type="spellEnd"/>
       <w:r>
         <w:tab/>
       </w:r>
@@ -6129,14 +7828,20 @@
       </w:r>
       <w:r>
         <w:tab/>
+      </w:r>
+      <w:proofErr w:type="spellStart"/>
+      <w:r>
         <w:t>Penguasaan</w:t>
       </w:r>
-      <w:r>
-        <w:t xml:space="preserve"> </w:t>
-      </w:r>
+      <w:proofErr w:type="spellEnd"/>
+      <w:r>
+        <w:t xml:space="preserve"> </w:t>
+      </w:r>
+      <w:proofErr w:type="spellStart"/>
       <w:r>
         <w:t>materi</w:t>
       </w:r>
+      <w:proofErr w:type="spellEnd"/>
       <w:r>
         <w:tab/>
       </w:r>
@@ -6232,9 +7937,11 @@
       <w:r>
         <w:t xml:space="preserve"> </w:t>
       </w:r>
+      <w:proofErr w:type="spellStart"/>
       <w:r>
         <w:t>rataan</w:t>
       </w:r>
+      <w:proofErr w:type="spellEnd"/>
       <w:r>
         <w:tab/>
       </w:r>
@@ -6273,8 +7980,13 @@
           <w:tab w:val="left" w:pos="7451"/>
         </w:tabs>
       </w:pPr>
-      <w:r>
-        <w:t>Penilaian Seminar</w:t>
+      <w:proofErr w:type="spellStart"/>
+      <w:r>
+        <w:t>Penilaian</w:t>
+      </w:r>
+      <w:proofErr w:type="spellEnd"/>
+      <w:r>
+        <w:t xml:space="preserve"> Seminar</w:t>
       </w:r>
     </w:p>
     <w:p>
@@ -6618,30 +8330,12 @@
         <w:rPr>
           <w:lang w:val="en-US"/>
         </w:rPr>
-        <w:t>1</w:t>
-      </w:r>
-      <w:r>
-        <w:rPr>
-          <w:lang w:val="en-US"/>
-        </w:rPr>
-        <w:t>3</w:t>
+        <w:t>12 November</w:t>
       </w:r>
       <w:r>
         <w:rPr>
           <w:lang w:val="id-ID"/>
         </w:rPr>
-        <w:t xml:space="preserve"> </w:t>
-      </w:r>
-      <w:r>
-        <w:rPr>
-          <w:lang w:val="en-US"/>
-        </w:rPr>
-        <w:t>September</w:t>
-      </w:r>
-      <w:r>
-        <w:rPr>
-          <w:lang w:val="id-ID"/>
-        </w:rPr>
         <w:t xml:space="preserve"> 2019</w:t>
       </w:r>
     </w:p>
@@ -6649,14 +8343,21 @@
       <w:pPr>
         <w:ind w:left="5760" w:hanging="990"/>
       </w:pPr>
+      <w:proofErr w:type="spellStart"/>
       <w:r>
         <w:t>Dosen</w:t>
       </w:r>
-      <w:r>
-        <w:t xml:space="preserve"> </w:t>
-      </w:r>
-      <w:r>
-        <w:t>Penilai,</w:t>
+      <w:proofErr w:type="spellEnd"/>
+      <w:r>
+        <w:t xml:space="preserve"> </w:t>
+      </w:r>
+      <w:proofErr w:type="spellStart"/>
+      <w:r>
+        <w:t>Penilai</w:t>
+      </w:r>
+      <w:proofErr w:type="spellEnd"/>
+      <w:r>
+        <w:t>,</w:t>
       </w:r>
     </w:p>
     <w:p>
@@ -6712,7 +8413,79 @@
           <w:bCs/>
           <w:u w:val="single"/>
         </w:rPr>
-        <w:t>Nur Hilal A Syahrir, S.Si., M.Si.</w:t>
+        <w:t xml:space="preserve">Nur </w:t>
+      </w:r>
+      <w:proofErr w:type="spellStart"/>
+      <w:r>
+        <w:rPr>
+          <w:b/>
+          <w:bCs/>
+          <w:u w:val="single"/>
+        </w:rPr>
+        <w:t>Hilal</w:t>
+      </w:r>
+      <w:proofErr w:type="spellEnd"/>
+      <w:r>
+        <w:rPr>
+          <w:b/>
+          <w:bCs/>
+          <w:u w:val="single"/>
+        </w:rPr>
+        <w:t xml:space="preserve"> A </w:t>
+      </w:r>
+      <w:proofErr w:type="spellStart"/>
+      <w:r>
+        <w:rPr>
+          <w:b/>
+          <w:bCs/>
+          <w:u w:val="single"/>
+        </w:rPr>
+        <w:t>Syahrir</w:t>
+      </w:r>
+      <w:proofErr w:type="spellEnd"/>
+      <w:r>
+        <w:rPr>
+          <w:b/>
+          <w:bCs/>
+          <w:u w:val="single"/>
+        </w:rPr>
+        <w:t xml:space="preserve">, </w:t>
+      </w:r>
+      <w:proofErr w:type="spellStart"/>
+      <w:r>
+        <w:rPr>
+          <w:b/>
+          <w:bCs/>
+          <w:u w:val="single"/>
+        </w:rPr>
+        <w:t>S.Si</w:t>
+      </w:r>
+      <w:proofErr w:type="spellEnd"/>
+      <w:r>
+        <w:rPr>
+          <w:b/>
+          <w:bCs/>
+          <w:u w:val="single"/>
+        </w:rPr>
+        <w:t xml:space="preserve">., </w:t>
+      </w:r>
+      <w:proofErr w:type="spellStart"/>
+      <w:r>
+        <w:rPr>
+          <w:b/>
+          <w:bCs/>
+          <w:u w:val="single"/>
+        </w:rPr>
+        <w:t>M.Si</w:t>
+      </w:r>
+      <w:proofErr w:type="spellEnd"/>
+      <w:r>
+        <w:rPr>
+          <w:b/>
+          <w:bCs/>
+          <w:u w:val="single"/>
+        </w:rPr>
+        <w:t>.</w:t>
       </w:r>
     </w:p>
     <w:p>
@@ -7232,7 +9005,7 @@
         <w:rPr>
           <w:lang w:val="en-US"/>
         </w:rPr>
-        <w:t>13 September</w:t>
+        <w:t>12 November</w:t>
       </w:r>
       <w:r>
         <w:rPr>
@@ -7245,14 +9018,21 @@
       <w:pPr>
         <w:ind w:left="5760" w:hanging="990"/>
       </w:pPr>
+      <w:proofErr w:type="spellStart"/>
       <w:r>
         <w:t>Dosen</w:t>
       </w:r>
-      <w:r>
-        <w:t xml:space="preserve"> </w:t>
-      </w:r>
-      <w:r>
-        <w:t>Penilai,</w:t>
+      <w:proofErr w:type="spellEnd"/>
+      <w:r>
+        <w:t xml:space="preserve"> </w:t>
+      </w:r>
+      <w:proofErr w:type="spellStart"/>
+      <w:r>
+        <w:t>Penilai</w:t>
+      </w:r>
+      <w:proofErr w:type="spellEnd"/>
+      <w:r>
+        <w:t>,</w:t>
       </w:r>
     </w:p>
     <w:p>
@@ -7304,7 +9084,79 @@
           <w:bCs/>
           <w:u w:val="single"/>
         </w:rPr>
-        <w:t>Nur Hilal A Syahrir, S.Si., M.Si.</w:t>
+        <w:t xml:space="preserve">Nur </w:t>
+      </w:r>
+      <w:proofErr w:type="spellStart"/>
+      <w:r>
+        <w:rPr>
+          <w:b/>
+          <w:bCs/>
+          <w:u w:val="single"/>
+        </w:rPr>
+        <w:t>Hilal</w:t>
+      </w:r>
+      <w:proofErr w:type="spellEnd"/>
+      <w:r>
+        <w:rPr>
+          <w:b/>
+          <w:bCs/>
+          <w:u w:val="single"/>
+        </w:rPr>
+        <w:t xml:space="preserve"> A </w:t>
+      </w:r>
+      <w:proofErr w:type="spellStart"/>
+      <w:r>
+        <w:rPr>
+          <w:b/>
+          <w:bCs/>
+          <w:u w:val="single"/>
+        </w:rPr>
+        <w:t>Syahrir</w:t>
+      </w:r>
+      <w:proofErr w:type="spellEnd"/>
+      <w:r>
+        <w:rPr>
+          <w:b/>
+          <w:bCs/>
+          <w:u w:val="single"/>
+        </w:rPr>
+        <w:t xml:space="preserve">, </w:t>
+      </w:r>
+      <w:proofErr w:type="spellStart"/>
+      <w:r>
+        <w:rPr>
+          <w:b/>
+          <w:bCs/>
+          <w:u w:val="single"/>
+        </w:rPr>
+        <w:t>S.Si</w:t>
+      </w:r>
+      <w:proofErr w:type="spellEnd"/>
+      <w:r>
+        <w:rPr>
+          <w:b/>
+          <w:bCs/>
+          <w:u w:val="single"/>
+        </w:rPr>
+        <w:t xml:space="preserve">., </w:t>
+      </w:r>
+      <w:proofErr w:type="spellStart"/>
+      <w:r>
+        <w:rPr>
+          <w:b/>
+          <w:bCs/>
+          <w:u w:val="single"/>
+        </w:rPr>
+        <w:t>M.Si</w:t>
+      </w:r>
+      <w:proofErr w:type="spellEnd"/>
+      <w:r>
+        <w:rPr>
+          <w:b/>
+          <w:bCs/>
+          <w:u w:val="single"/>
+        </w:rPr>
+        <w:t>.</w:t>
       </w:r>
     </w:p>
     <w:p>
@@ -7585,7 +9437,7 @@
     </w:rPrDefault>
     <w:pPrDefault/>
   </w:docDefaults>
-  <w:latentStyles w:defLockedState="0" w:defUIPriority="0" w:defSemiHidden="0" w:defUnhideWhenUsed="0" w:defQFormat="0" w:count="377">
+  <w:latentStyles w:defLockedState="0" w:defUIPriority="0" w:defSemiHidden="0" w:defUnhideWhenUsed="0" w:defQFormat="0" w:count="376">
     <w:lsdException w:name="Normal" w:qFormat="1"/>
     <w:lsdException w:name="heading 1" w:qFormat="1"/>
     <w:lsdException w:name="heading 2" w:semiHidden="1" w:unhideWhenUsed="1" w:qFormat="1"/>
@@ -7956,7 +9808,6 @@
     <w:lsdException w:name="Hashtag" w:semiHidden="1" w:uiPriority="99" w:unhideWhenUsed="1"/>
     <w:lsdException w:name="Unresolved Mention" w:semiHidden="1" w:uiPriority="99" w:unhideWhenUsed="1"/>
     <w:lsdException w:name="Smart Link" w:semiHidden="1" w:uiPriority="99" w:unhideWhenUsed="1"/>
-    <w:lsdException w:name="Smart Link Error" w:semiHidden="1" w:uiPriority="99" w:unhideWhenUsed="1"/>
   </w:latentStyles>
   <w:style w:type="paragraph" w:default="1" w:styleId="Normal">
     <w:name w:val="Normal"/>
